--- a/docs/Transys_Installation_Document.docx
+++ b/docs/Transys_Installation_Document.docx
@@ -97,45 +97,12 @@
       <w:tr>
         <w:tc>
           <w:tcPr>
-            <w:tcW w:w="1951" w:type="dxa"/>
-          </w:tcPr>
-          <w:p>
-            <w:pPr>
-              <w:cnfStyle w:val="001000000000" w:firstRow="0" w:lastRow="0" w:firstColumn="1" w:lastColumn="0" w:oddVBand="0" w:evenVBand="0" w:oddHBand="0" w:evenHBand="0" w:firstRowFirstColumn="0" w:firstRowLastColumn="0" w:lastRowFirstColumn="0" w:lastRowLastColumn="0"/>
-            </w:pPr>
-            <w:r>
-              <w:t>User</w:t>
-            </w:r>
-          </w:p>
-        </w:tc>
-        <w:tc>
-          <w:tcPr>
-            <w:tcW w:w="6565" w:type="dxa"/>
-          </w:tcPr>
-          <w:p>
-            <w:r>
-              <w:t>r</w:t>
-            </w:r>
-            <w:bookmarkStart w:id="0" w:name="_GoBack"/>
-            <w:bookmarkEnd w:id="0"/>
-            <w:r>
-              <w:t>oot</w:t>
-            </w:r>
-          </w:p>
-        </w:tc>
-      </w:tr>
-      <w:tr>
-        <w:trPr>
-          <w:cnfStyle w:val="000000100000" w:firstRow="0" w:lastRow="0" w:firstColumn="0" w:lastColumn="0" w:oddVBand="0" w:evenVBand="0" w:oddHBand="1" w:evenHBand="0" w:firstRowFirstColumn="0" w:firstRowLastColumn="0" w:lastRowFirstColumn="0" w:lastRowLastColumn="0"/>
-        </w:trPr>
-        <w:tc>
-          <w:tcPr>
             <w:cnfStyle w:val="001000000000" w:firstRow="0" w:lastRow="0" w:firstColumn="1" w:lastColumn="0" w:oddVBand="0" w:evenVBand="0" w:oddHBand="0" w:evenHBand="0" w:firstRowFirstColumn="0" w:firstRowLastColumn="0" w:lastRowFirstColumn="0" w:lastRowLastColumn="0"/>
             <w:tcW w:w="1951" w:type="dxa"/>
           </w:tcPr>
           <w:p>
             <w:r>
-              <w:t>Password</w:t>
+              <w:t>User</w:t>
             </w:r>
           </w:p>
         </w:tc>
@@ -145,10 +112,13 @@
           </w:tcPr>
           <w:p>
             <w:pPr>
-              <w:cnfStyle w:val="000000100000" w:firstRow="0" w:lastRow="0" w:firstColumn="0" w:lastColumn="0" w:oddVBand="0" w:evenVBand="0" w:oddHBand="1" w:evenHBand="0" w:firstRowFirstColumn="0" w:firstRowLastColumn="0" w:lastRowFirstColumn="0" w:lastRowLastColumn="0"/>
+              <w:cnfStyle w:val="000000000000" w:firstRow="0" w:lastRow="0" w:firstColumn="0" w:lastColumn="0" w:oddVBand="0" w:evenVBand="0" w:oddHBand="0" w:evenHBand="0" w:firstRowFirstColumn="0" w:firstRowLastColumn="0" w:lastRowFirstColumn="0" w:lastRowLastColumn="0"/>
             </w:pPr>
             <w:r>
-              <w:t>GN~39wM3gn+Scl)A</w:t>
+              <w:t>r</w:t>
+            </w:r>
+            <w:r>
+              <w:t>oot</w:t>
             </w:r>
           </w:p>
         </w:tc>
@@ -158,6 +128,8 @@
       <w:pPr>
         <w:pStyle w:val="Heading1"/>
       </w:pPr>
+      <w:bookmarkStart w:id="0" w:name="_GoBack"/>
+      <w:bookmarkEnd w:id="0"/>
       <w:r>
         <w:t>Generate WAR</w:t>
       </w:r>
@@ -1052,6 +1024,7 @@
   <w:style w:type="character" w:default="1" w:styleId="DefaultParagraphFont">
     <w:name w:val="Default Paragraph Font"/>
     <w:uiPriority w:val="1"/>
+    <w:semiHidden/>
     <w:unhideWhenUsed/>
   </w:style>
   <w:style w:type="table" w:default="1" w:styleId="TableNormal">
@@ -1537,6 +1510,7 @@
   <w:style w:type="character" w:default="1" w:styleId="DefaultParagraphFont">
     <w:name w:val="Default Paragraph Font"/>
     <w:uiPriority w:val="1"/>
+    <w:semiHidden/>
     <w:unhideWhenUsed/>
   </w:style>
   <w:style w:type="table" w:default="1" w:styleId="TableNormal">

--- a/docs/Transys_Installation_Document.docx
+++ b/docs/Transys_Installation_Document.docx
@@ -123,13 +123,40 @@
           </w:p>
         </w:tc>
       </w:tr>
+      <w:tr>
+        <w:trPr>
+          <w:cnfStyle w:val="000000100000" w:firstRow="0" w:lastRow="0" w:firstColumn="0" w:lastColumn="0" w:oddVBand="0" w:evenVBand="0" w:oddHBand="1" w:evenHBand="0" w:firstRowFirstColumn="0" w:firstRowLastColumn="0" w:lastRowFirstColumn="0" w:lastRowLastColumn="0"/>
+        </w:trPr>
+        <w:tc>
+          <w:tcPr>
+            <w:cnfStyle w:val="001000000000" w:firstRow="0" w:lastRow="0" w:firstColumn="1" w:lastColumn="0" w:oddVBand="0" w:evenVBand="0" w:oddHBand="0" w:evenHBand="0" w:firstRowFirstColumn="0" w:firstRowLastColumn="0" w:lastRowFirstColumn="0" w:lastRowLastColumn="0"/>
+            <w:tcW w:w="1951" w:type="dxa"/>
+          </w:tcPr>
+          <w:p>
+            <w:r>
+              <w:t>Password</w:t>
+            </w:r>
+          </w:p>
+        </w:tc>
+        <w:tc>
+          <w:tcPr>
+            <w:tcW w:w="6565" w:type="dxa"/>
+          </w:tcPr>
+          <w:p>
+            <w:pPr>
+              <w:cnfStyle w:val="000000100000" w:firstRow="0" w:lastRow="0" w:firstColumn="0" w:lastColumn="0" w:oddVBand="0" w:evenVBand="0" w:oddHBand="1" w:evenHBand="0" w:firstRowFirstColumn="0" w:firstRowLastColumn="0" w:lastRowFirstColumn="0" w:lastRowLastColumn="0"/>
+            </w:pPr>
+            <w:r>
+              <w:t>GN~39wM3gn+Scl)A</w:t>
+            </w:r>
+          </w:p>
+        </w:tc>
+      </w:tr>
     </w:tbl>
     <w:p>
       <w:pPr>
         <w:pStyle w:val="Heading1"/>
       </w:pPr>
-      <w:bookmarkStart w:id="0" w:name="_GoBack"/>
-      <w:bookmarkEnd w:id="0"/>
       <w:r>
         <w:t>Generate WAR</w:t>
       </w:r>
@@ -173,6 +200,48 @@
           <w:szCs w:val="20"/>
         </w:rPr>
         <w:t>git pull</w:t>
+      </w:r>
+    </w:p>
+    <w:p>
+      <w:pPr>
+        <w:pStyle w:val="ListParagraph"/>
+        <w:numPr>
+          <w:ilvl w:val="0"/>
+          <w:numId w:val="1"/>
+        </w:numPr>
+        <w:rPr>
+          <w:sz w:val="20"/>
+          <w:szCs w:val="20"/>
+        </w:rPr>
+      </w:pPr>
+      <w:r>
+        <w:rPr>
+          <w:sz w:val="20"/>
+          <w:szCs w:val="20"/>
+        </w:rPr>
+        <w:t xml:space="preserve">Make sure mysql passwd is set to transys in </w:t>
+      </w:r>
+      <w:proofErr w:type="spellStart"/>
+      <w:r>
+        <w:rPr>
+          <w:rFonts w:ascii="Cambria" w:hAnsi="Cambria" w:cs="Menlo Regular"/>
+          <w:color w:val="000000"/>
+          <w:sz w:val="22"/>
+          <w:szCs w:val="22"/>
+          <w:lang w:val="en-US"/>
+        </w:rPr>
+        <w:t>src</w:t>
+      </w:r>
+      <w:proofErr w:type="spellEnd"/>
+      <w:r>
+        <w:rPr>
+          <w:rFonts w:ascii="Cambria" w:hAnsi="Cambria" w:cs="Menlo Regular"/>
+          <w:color w:val="000000"/>
+          <w:sz w:val="22"/>
+          <w:szCs w:val="22"/>
+          <w:lang w:val="en-US"/>
+        </w:rPr>
+        <w:t>/main/resources/applicationContext-resources.xml</w:t>
       </w:r>
     </w:p>
     <w:p>
@@ -619,8 +688,39 @@
     </w:tbl>
     <w:p>
       <w:pPr>
+        <w:rPr>
+          <w:sz w:val="20"/>
+          <w:szCs w:val="20"/>
+        </w:rPr>
+      </w:pPr>
+    </w:p>
+    <w:p>
+      <w:pPr>
         <w:pStyle w:val="Heading1"/>
       </w:pPr>
+      <w:r>
+        <w:t>Ap</w:t>
+      </w:r>
+      <w:bookmarkStart w:id="0" w:name="_GoBack"/>
+      <w:bookmarkEnd w:id="0"/>
+      <w:r>
+        <w:t>p url</w:t>
+      </w:r>
+    </w:p>
+    <w:p>
+      <w:pPr>
+        <w:rPr>
+          <w:sz w:val="20"/>
+          <w:szCs w:val="20"/>
+        </w:rPr>
+      </w:pPr>
+      <w:r>
+        <w:rPr>
+          <w:sz w:val="20"/>
+          <w:szCs w:val="20"/>
+        </w:rPr>
+        <w:t>http://vps-1171336-24133.manage.myhosting.com:8080/login.do</w:t>
+      </w:r>
     </w:p>
     <w:sectPr>
       <w:pgSz w:w="11900" w:h="16840"/>

--- a/docs/Transys_Installation_Document.docx
+++ b/docs/Transys_Installation_Document.docx
@@ -696,15 +696,212 @@
     </w:p>
     <w:p>
       <w:pPr>
-        <w:pStyle w:val="Heading1"/>
-      </w:pPr>
-      <w:r>
-        <w:t>Ap</w:t>
+        <w:pStyle w:val="Heading2"/>
+      </w:pPr>
+      <w:r>
+        <w:t>M</w:t>
       </w:r>
       <w:bookmarkStart w:id="0" w:name="_GoBack"/>
       <w:bookmarkEnd w:id="0"/>
       <w:r>
-        <w:t>p url</w:t>
+        <w:t>ySql startup</w:t>
+      </w:r>
+    </w:p>
+    <w:p>
+      <w:pPr>
+        <w:rPr>
+          <w:sz w:val="20"/>
+          <w:szCs w:val="20"/>
+        </w:rPr>
+      </w:pPr>
+      <w:r>
+        <w:rPr>
+          <w:sz w:val="20"/>
+          <w:szCs w:val="20"/>
+        </w:rPr>
+        <w:t>32  mysqld</w:t>
+      </w:r>
+    </w:p>
+    <w:p>
+      <w:pPr>
+        <w:rPr>
+          <w:sz w:val="20"/>
+          <w:szCs w:val="20"/>
+        </w:rPr>
+      </w:pPr>
+      <w:r>
+        <w:rPr>
+          <w:sz w:val="20"/>
+          <w:szCs w:val="20"/>
+        </w:rPr>
+        <w:t>33  whereis mysqld</w:t>
+      </w:r>
+    </w:p>
+    <w:p>
+      <w:pPr>
+        <w:rPr>
+          <w:sz w:val="20"/>
+          <w:szCs w:val="20"/>
+        </w:rPr>
+      </w:pPr>
+      <w:r>
+        <w:rPr>
+          <w:sz w:val="20"/>
+          <w:szCs w:val="20"/>
+        </w:rPr>
+        <w:t>34  /usr/libexec/mysqld</w:t>
+      </w:r>
+    </w:p>
+    <w:p>
+      <w:pPr>
+        <w:rPr>
+          <w:sz w:val="20"/>
+          <w:szCs w:val="20"/>
+        </w:rPr>
+      </w:pPr>
+      <w:r>
+        <w:rPr>
+          <w:sz w:val="20"/>
+          <w:szCs w:val="20"/>
+        </w:rPr>
+        <w:t>37  sudo /usr/libexec/mysqld</w:t>
+      </w:r>
+    </w:p>
+    <w:p>
+      <w:pPr>
+        <w:rPr>
+          <w:sz w:val="20"/>
+          <w:szCs w:val="20"/>
+        </w:rPr>
+      </w:pPr>
+      <w:r>
+        <w:rPr>
+          <w:sz w:val="20"/>
+          <w:szCs w:val="20"/>
+        </w:rPr>
+        <w:t>39  chown -R mysql /var/lib/mysql/</w:t>
+      </w:r>
+    </w:p>
+    <w:p>
+      <w:pPr>
+        <w:rPr>
+          <w:sz w:val="20"/>
+          <w:szCs w:val="20"/>
+        </w:rPr>
+      </w:pPr>
+      <w:r>
+        <w:rPr>
+          <w:sz w:val="20"/>
+          <w:szCs w:val="20"/>
+        </w:rPr>
+        <w:t>40  chgrp -R mysql /var/lib/mysql</w:t>
+      </w:r>
+    </w:p>
+    <w:p>
+      <w:pPr>
+        <w:rPr>
+          <w:sz w:val="20"/>
+          <w:szCs w:val="20"/>
+        </w:rPr>
+      </w:pPr>
+      <w:r>
+        <w:rPr>
+          <w:sz w:val="20"/>
+          <w:szCs w:val="20"/>
+        </w:rPr>
+        <w:t>41  service mysqld start</w:t>
+      </w:r>
+    </w:p>
+    <w:p>
+      <w:pPr>
+        <w:rPr>
+          <w:sz w:val="20"/>
+          <w:szCs w:val="20"/>
+        </w:rPr>
+      </w:pPr>
+      <w:r>
+        <w:rPr>
+          <w:sz w:val="20"/>
+          <w:szCs w:val="20"/>
+        </w:rPr>
+        <w:t>44  sh /usr/bin/mysql_secure_installation</w:t>
+      </w:r>
+    </w:p>
+    <w:p>
+      <w:pPr>
+        <w:rPr>
+          <w:sz w:val="20"/>
+          <w:szCs w:val="20"/>
+        </w:rPr>
+      </w:pPr>
+    </w:p>
+    <w:p>
+      <w:pPr>
+        <w:rPr>
+          <w:sz w:val="20"/>
+          <w:szCs w:val="20"/>
+        </w:rPr>
+      </w:pPr>
+      <w:r>
+        <w:rPr>
+          <w:sz w:val="20"/>
+          <w:szCs w:val="20"/>
+        </w:rPr>
+        <w:t>ps -eaf|grep mysql</w:t>
+      </w:r>
+    </w:p>
+    <w:p>
+      <w:pPr>
+        <w:rPr>
+          <w:sz w:val="20"/>
+          <w:szCs w:val="20"/>
+        </w:rPr>
+      </w:pPr>
+      <w:r>
+        <w:rPr>
+          <w:sz w:val="20"/>
+          <w:szCs w:val="20"/>
+        </w:rPr>
+        <w:t>root     24872 24843  0 01:33 pts/0    00:00:00 grep mysql</w:t>
+      </w:r>
+    </w:p>
+    <w:p>
+      <w:pPr>
+        <w:rPr>
+          <w:sz w:val="20"/>
+          <w:szCs w:val="20"/>
+        </w:rPr>
+      </w:pPr>
+      <w:r>
+        <w:rPr>
+          <w:sz w:val="20"/>
+          <w:szCs w:val="20"/>
+        </w:rPr>
+        <w:t>root     27353     1  0 Nov09 ?        00:00:00 /bin/sh /usr/bin/mysqld_safe --datadir=/var/lib/mysql --socket=/var/lib/mysql/mysql.sock --pid-file=/var/run/mysqld/mysqld.pid --basedir=/usr --user=mysql</w:t>
+      </w:r>
+    </w:p>
+    <w:p>
+      <w:pPr>
+        <w:rPr>
+          <w:sz w:val="20"/>
+          <w:szCs w:val="20"/>
+        </w:rPr>
+      </w:pPr>
+      <w:r>
+        <w:rPr>
+          <w:sz w:val="20"/>
+          <w:szCs w:val="20"/>
+        </w:rPr>
+        <w:lastRenderedPageBreak/>
+        <w:t>mysql    27455 27353  0 Nov09 ?        00:04:22 /usr/libexec/mysqld --basedir=/usr --datadir=/var/lib/mysql --user=mysql --log-error=/var/log/mysqld.log --pid-file=/var/run/mysqld/mysqld.pid --socket=/var/lib/mysql/mysql.sock</w:t>
+      </w:r>
+    </w:p>
+    <w:p>
+      <w:pPr>
+        <w:pStyle w:val="Heading1"/>
+      </w:pPr>
+      <w:r>
+        <w:t>App url</w:t>
       </w:r>
     </w:p>
     <w:p>

--- a/docs/Transys_Installation_Document.docx
+++ b/docs/Transys_Installation_Document.docx
@@ -699,12 +699,7 @@
         <w:pStyle w:val="Heading2"/>
       </w:pPr>
       <w:r>
-        <w:t>M</w:t>
-      </w:r>
-      <w:bookmarkStart w:id="0" w:name="_GoBack"/>
-      <w:bookmarkEnd w:id="0"/>
-      <w:r>
-        <w:t>ySql startup</w:t>
+        <w:t>MySql startup</w:t>
       </w:r>
     </w:p>
     <w:p>
@@ -904,21 +899,81 @@
         <w:t>App url</w:t>
       </w:r>
     </w:p>
-    <w:p>
-      <w:pPr>
-        <w:rPr>
-          <w:sz w:val="20"/>
-          <w:szCs w:val="20"/>
-        </w:rPr>
-      </w:pPr>
-      <w:r>
-        <w:rPr>
+    <w:bookmarkStart w:id="0" w:name="_GoBack"/>
+    <w:p>
+      <w:pPr>
+        <w:rPr>
+          <w:sz w:val="20"/>
+          <w:szCs w:val="20"/>
+        </w:rPr>
+      </w:pPr>
+      <w:r>
+        <w:rPr>
+          <w:sz w:val="20"/>
+          <w:szCs w:val="20"/>
+        </w:rPr>
+        <w:fldChar w:fldCharType="begin"/>
+      </w:r>
+      <w:r>
+        <w:rPr>
+          <w:sz w:val="20"/>
+          <w:szCs w:val="20"/>
+        </w:rPr>
+        <w:instrText xml:space="preserve"> HYPERLINK "</w:instrText>
+      </w:r>
+      <w:r>
+        <w:rPr>
+          <w:sz w:val="20"/>
+          <w:szCs w:val="20"/>
+        </w:rPr>
+        <w:instrText>http://vps-1171336-24133.manage.myhosting.com:8080/login.do</w:instrText>
+      </w:r>
+      <w:r>
+        <w:rPr>
+          <w:sz w:val="20"/>
+          <w:szCs w:val="20"/>
+        </w:rPr>
+        <w:instrText xml:space="preserve">" </w:instrText>
+      </w:r>
+      <w:r>
+        <w:rPr>
+          <w:sz w:val="20"/>
+          <w:szCs w:val="20"/>
+        </w:rPr>
+        <w:fldChar w:fldCharType="separate"/>
+      </w:r>
+      <w:r>
+        <w:rPr>
+          <w:rStyle w:val="Hyperlink"/>
           <w:sz w:val="20"/>
           <w:szCs w:val="20"/>
         </w:rPr>
         <w:t>http://vps-1171336-24133.manage.myhosting.com:8080/login.do</w:t>
       </w:r>
-    </w:p>
+      <w:r>
+        <w:rPr>
+          <w:sz w:val="20"/>
+          <w:szCs w:val="20"/>
+        </w:rPr>
+        <w:fldChar w:fldCharType="end"/>
+      </w:r>
+    </w:p>
+    <w:p>
+      <w:pPr>
+        <w:rPr>
+          <w:sz w:val="20"/>
+          <w:szCs w:val="20"/>
+        </w:rPr>
+      </w:pPr>
+      <w:r>
+        <w:rPr>
+          <w:sz w:val="20"/>
+          <w:szCs w:val="20"/>
+        </w:rPr>
+        <w:t>admin/tgy#$stp*452</w:t>
+      </w:r>
+    </w:p>
+    <w:bookmarkEnd w:id="0"/>
     <w:sectPr>
       <w:pgSz w:w="11900" w:h="16840"/>
       <w:pgMar w:top="1440" w:right="1800" w:bottom="1440" w:left="1800" w:header="708" w:footer="708" w:gutter="0"/>
@@ -1598,6 +1653,17 @@
       <w:contextualSpacing/>
     </w:pPr>
   </w:style>
+  <w:style w:type="character" w:styleId="Hyperlink">
+    <w:name w:val="Hyperlink"/>
+    <w:basedOn w:val="DefaultParagraphFont"/>
+    <w:uiPriority w:val="99"/>
+    <w:unhideWhenUsed/>
+    <w:rsid w:val="005479DD"/>
+    <w:rPr>
+      <w:color w:val="0000FF" w:themeColor="hyperlink"/>
+      <w:u w:val="single"/>
+    </w:rPr>
+  </w:style>
 </w:styles>
 </file>
 
@@ -2083,6 +2149,17 @@
       <w:ind w:left="720"/>
       <w:contextualSpacing/>
     </w:pPr>
+  </w:style>
+  <w:style w:type="character" w:styleId="Hyperlink">
+    <w:name w:val="Hyperlink"/>
+    <w:basedOn w:val="DefaultParagraphFont"/>
+    <w:uiPriority w:val="99"/>
+    <w:unhideWhenUsed/>
+    <w:rsid w:val="005479DD"/>
+    <w:rPr>
+      <w:color w:val="0000FF" w:themeColor="hyperlink"/>
+      <w:u w:val="single"/>
+    </w:rPr>
   </w:style>
 </w:styles>
 </file>

--- a/docs/Transys_Installation_Document.docx
+++ b/docs/Transys_Installation_Document.docx
@@ -243,6 +243,28 @@
         </w:rPr>
         <w:t>/main/resources/applicationContext-resources.xml</w:t>
       </w:r>
+    </w:p>
+    <w:p>
+      <w:pPr>
+        <w:pStyle w:val="ListParagraph"/>
+        <w:numPr>
+          <w:ilvl w:val="0"/>
+          <w:numId w:val="1"/>
+        </w:numPr>
+        <w:rPr>
+          <w:sz w:val="20"/>
+          <w:szCs w:val="20"/>
+        </w:rPr>
+      </w:pPr>
+      <w:r>
+        <w:rPr>
+          <w:sz w:val="20"/>
+          <w:szCs w:val="20"/>
+        </w:rPr>
+        <w:t>Stop Jetty</w:t>
+      </w:r>
+      <w:bookmarkStart w:id="0" w:name="_GoBack"/>
+      <w:bookmarkEnd w:id="0"/>
     </w:p>
     <w:p>
       <w:pPr>
@@ -872,6 +894,7 @@
           <w:sz w:val="20"/>
           <w:szCs w:val="20"/>
         </w:rPr>
+        <w:lastRenderedPageBreak/>
         <w:t>root     27353     1  0 Nov09 ?        00:00:00 /bin/sh /usr/bin/mysqld_safe --datadir=/var/lib/mysql --socket=/var/lib/mysql/mysql.sock --pid-file=/var/run/mysqld/mysqld.pid --basedir=/usr --user=mysql</w:t>
       </w:r>
     </w:p>
@@ -887,7 +910,6 @@
           <w:sz w:val="20"/>
           <w:szCs w:val="20"/>
         </w:rPr>
-        <w:lastRenderedPageBreak/>
         <w:t>mysql    27455 27353  0 Nov09 ?        00:04:22 /usr/libexec/mysqld --basedir=/usr --datadir=/var/lib/mysql --user=mysql --log-error=/var/log/mysqld.log --pid-file=/var/run/mysqld/mysqld.pid --socket=/var/lib/mysql/mysql.sock</w:t>
       </w:r>
     </w:p>
@@ -899,64 +921,23 @@
         <w:t>App url</w:t>
       </w:r>
     </w:p>
-    <w:bookmarkStart w:id="0" w:name="_GoBack"/>
-    <w:p>
-      <w:pPr>
-        <w:rPr>
-          <w:sz w:val="20"/>
-          <w:szCs w:val="20"/>
-        </w:rPr>
-      </w:pPr>
-      <w:r>
-        <w:rPr>
-          <w:sz w:val="20"/>
-          <w:szCs w:val="20"/>
-        </w:rPr>
-        <w:fldChar w:fldCharType="begin"/>
-      </w:r>
-      <w:r>
-        <w:rPr>
-          <w:sz w:val="20"/>
-          <w:szCs w:val="20"/>
-        </w:rPr>
-        <w:instrText xml:space="preserve"> HYPERLINK "</w:instrText>
-      </w:r>
-      <w:r>
-        <w:rPr>
-          <w:sz w:val="20"/>
-          <w:szCs w:val="20"/>
-        </w:rPr>
-        <w:instrText>http://vps-1171336-24133.manage.myhosting.com:8080/login.do</w:instrText>
-      </w:r>
-      <w:r>
-        <w:rPr>
-          <w:sz w:val="20"/>
-          <w:szCs w:val="20"/>
-        </w:rPr>
-        <w:instrText xml:space="preserve">" </w:instrText>
-      </w:r>
-      <w:r>
-        <w:rPr>
-          <w:sz w:val="20"/>
-          <w:szCs w:val="20"/>
-        </w:rPr>
-        <w:fldChar w:fldCharType="separate"/>
-      </w:r>
-      <w:r>
-        <w:rPr>
-          <w:rStyle w:val="Hyperlink"/>
-          <w:sz w:val="20"/>
-          <w:szCs w:val="20"/>
-        </w:rPr>
-        <w:t>http://vps-1171336-24133.manage.myhosting.com:8080/login.do</w:t>
-      </w:r>
-      <w:r>
-        <w:rPr>
-          <w:sz w:val="20"/>
-          <w:szCs w:val="20"/>
-        </w:rPr>
-        <w:fldChar w:fldCharType="end"/>
-      </w:r>
+    <w:p>
+      <w:pPr>
+        <w:rPr>
+          <w:sz w:val="20"/>
+          <w:szCs w:val="20"/>
+        </w:rPr>
+      </w:pPr>
+      <w:hyperlink r:id="rId6" w:history="1">
+        <w:r>
+          <w:rPr>
+            <w:rStyle w:val="Hyperlink"/>
+            <w:sz w:val="20"/>
+            <w:szCs w:val="20"/>
+          </w:rPr>
+          <w:t>http://vps-1171336-24133.manage.myhosting.com:8080/login.do</w:t>
+        </w:r>
+      </w:hyperlink>
     </w:p>
     <w:p>
       <w:pPr>
@@ -973,7 +954,6 @@
         <w:t>admin/tgy#$stp*452</w:t>
       </w:r>
     </w:p>
-    <w:bookmarkEnd w:id="0"/>
     <w:sectPr>
       <w:pgSz w:w="11900" w:h="16840"/>
       <w:pgMar w:top="1440" w:right="1800" w:bottom="1440" w:left="1800" w:header="708" w:footer="708" w:gutter="0"/>

--- a/docs/Transys_Installation_Document.docx
+++ b/docs/Transys_Installation_Document.docx
@@ -263,8 +263,6 @@
         </w:rPr>
         <w:t>Stop Jetty</w:t>
       </w:r>
-      <w:bookmarkStart w:id="0" w:name="_GoBack"/>
-      <w:bookmarkEnd w:id="0"/>
     </w:p>
     <w:p>
       <w:pPr>
@@ -303,8 +301,10 @@
           <w:sz w:val="20"/>
           <w:szCs w:val="20"/>
         </w:rPr>
-        <w:t>mv target/transys-0.0.1-SNAPSHOT.war target/root.war</w:t>
-      </w:r>
+        <w:t>Stop the Jetty server started  by mvn after successful build</w:t>
+      </w:r>
+      <w:bookmarkStart w:id="0" w:name="_GoBack"/>
+      <w:bookmarkEnd w:id="0"/>
     </w:p>
     <w:p>
       <w:pPr>
@@ -323,7 +323,28 @@
           <w:sz w:val="20"/>
           <w:szCs w:val="20"/>
         </w:rPr>
-        <w:t>cp target/root.war /opt/jetty/webapps</w:t>
+        <w:t>cp target/</w:t>
+      </w:r>
+      <w:r>
+        <w:rPr>
+          <w:sz w:val="20"/>
+          <w:szCs w:val="20"/>
+        </w:rPr>
+        <w:t xml:space="preserve">transys-0.0.1-SNAPSHOT.war </w:t>
+      </w:r>
+      <w:r>
+        <w:rPr>
+          <w:sz w:val="20"/>
+          <w:szCs w:val="20"/>
+        </w:rPr>
+        <w:t>/opt/jetty/webapps</w:t>
+      </w:r>
+      <w:r>
+        <w:rPr>
+          <w:sz w:val="20"/>
+          <w:szCs w:val="20"/>
+        </w:rPr>
+        <w:t>/transys.war</w:t>
       </w:r>
     </w:p>
     <w:p>

--- a/docs/Transys_Installation_Document.docx
+++ b/docs/Transys_Installation_Document.docx
@@ -155,6 +155,68 @@
     </w:tbl>
     <w:p>
       <w:pPr>
+        <w:rPr>
+          <w:rFonts w:ascii="georgia" w:eastAsia="Times New Roman" w:hAnsi="georgia" w:cs="Times New Roman"/>
+        </w:rPr>
+      </w:pPr>
+      <w:r>
+        <w:rPr>
+          <w:rFonts w:eastAsia="Times New Roman" w:cs="Times New Roman"/>
+        </w:rPr>
+        <w:t xml:space="preserve">Link: </w:t>
+      </w:r>
+      <w:r>
+        <w:rPr>
+          <w:rFonts w:eastAsia="Times New Roman" w:cs="Times New Roman"/>
+        </w:rPr>
+        <w:fldChar w:fldCharType="begin"/>
+      </w:r>
+      <w:r>
+        <w:rPr>
+          <w:rFonts w:eastAsia="Times New Roman" w:cs="Times New Roman"/>
+        </w:rPr>
+        <w:instrText xml:space="preserve"> HYPERLINK "https://manage.myhosting.com" \t "_blank" </w:instrText>
+      </w:r>
+      <w:r>
+        <w:rPr>
+          <w:rFonts w:eastAsia="Times New Roman" w:cs="Times New Roman"/>
+        </w:rPr>
+      </w:r>
+      <w:r>
+        <w:rPr>
+          <w:rFonts w:eastAsia="Times New Roman" w:cs="Times New Roman"/>
+        </w:rPr>
+        <w:fldChar w:fldCharType="separate"/>
+      </w:r>
+      <w:r>
+        <w:rPr>
+          <w:rStyle w:val="Hyperlink"/>
+          <w:rFonts w:eastAsia="Times New Roman" w:cs="Times New Roman"/>
+        </w:rPr>
+        <w:t>https://manage.myhosting.com</w:t>
+      </w:r>
+      <w:r>
+        <w:rPr>
+          <w:rFonts w:eastAsia="Times New Roman" w:cs="Times New Roman"/>
+        </w:rPr>
+        <w:fldChar w:fldCharType="end"/>
+      </w:r>
+      <w:r>
+        <w:rPr>
+          <w:rFonts w:eastAsia="Times New Roman" w:cs="Times New Roman"/>
+        </w:rPr>
+        <w:br/>
+        <w:t>Username: bluebing</w:t>
+      </w:r>
+      <w:r>
+        <w:rPr>
+          <w:rFonts w:ascii="georgia" w:eastAsia="Times New Roman" w:hAnsi="georgia" w:cs="Times New Roman"/>
+        </w:rPr>
+        <w:t xml:space="preserve"> thangaali40</w:t>
+      </w:r>
+    </w:p>
+    <w:p>
+      <w:pPr>
         <w:pStyle w:val="Heading1"/>
       </w:pPr>
       <w:r>
@@ -303,8 +365,6 @@
         </w:rPr>
         <w:t>Stop the Jetty server started  by mvn after successful build</w:t>
       </w:r>
-      <w:bookmarkStart w:id="0" w:name="_GoBack"/>
-      <w:bookmarkEnd w:id="0"/>
     </w:p>
     <w:p>
       <w:pPr>
@@ -974,6 +1034,29 @@
         </w:rPr>
         <w:t>admin/tgy#$stp*452</w:t>
       </w:r>
+    </w:p>
+    <w:p>
+      <w:pPr>
+        <w:pStyle w:val="Heading1"/>
+      </w:pPr>
+      <w:r>
+        <w:t>Codebase</w:t>
+      </w:r>
+    </w:p>
+    <w:p>
+      <w:r>
+        <w:t>https://github.com/RaghavAnantha/transys</w:t>
+      </w:r>
+      <w:bookmarkStart w:id="0" w:name="_GoBack"/>
+      <w:bookmarkEnd w:id="0"/>
+    </w:p>
+    <w:p>
+      <w:pPr>
+        <w:rPr>
+          <w:sz w:val="20"/>
+          <w:szCs w:val="20"/>
+        </w:rPr>
+      </w:pPr>
     </w:p>
     <w:sectPr>
       <w:pgSz w:w="11900" w:h="16840"/>

--- a/docs/Transys_Installation_Document.docx
+++ b/docs/Transys_Installation_Document.docx
@@ -176,11 +176,6 @@
           <w:rFonts w:eastAsia="Times New Roman" w:cs="Times New Roman"/>
         </w:rPr>
         <w:instrText xml:space="preserve"> HYPERLINK "https://manage.myhosting.com" \t "_blank" </w:instrText>
-      </w:r>
-      <w:r>
-        <w:rPr>
-          <w:rFonts w:eastAsia="Times New Roman" w:cs="Times New Roman"/>
-        </w:rPr>
       </w:r>
       <w:r>
         <w:rPr>
@@ -788,6 +783,132 @@
           </w:p>
         </w:tc>
       </w:tr>
+      <w:tr>
+        <w:tc>
+          <w:tcPr>
+            <w:cnfStyle w:val="001000000000" w:firstRow="0" w:lastRow="0" w:firstColumn="1" w:lastColumn="0" w:oddVBand="0" w:evenVBand="0" w:oddHBand="0" w:evenHBand="0" w:firstRowFirstColumn="0" w:firstRowLastColumn="0" w:lastRowFirstColumn="0" w:lastRowLastColumn="0"/>
+            <w:tcW w:w="587" w:type="dxa"/>
+          </w:tcPr>
+          <w:p>
+            <w:pPr>
+              <w:rPr>
+                <w:sz w:val="20"/>
+                <w:szCs w:val="20"/>
+              </w:rPr>
+            </w:pPr>
+            <w:r>
+              <w:rPr>
+                <w:sz w:val="20"/>
+                <w:szCs w:val="20"/>
+              </w:rPr>
+              <w:t>4</w:t>
+            </w:r>
+          </w:p>
+        </w:tc>
+        <w:tc>
+          <w:tcPr>
+            <w:tcW w:w="2215" w:type="dxa"/>
+          </w:tcPr>
+          <w:p>
+            <w:pPr>
+              <w:cnfStyle w:val="000000000000" w:firstRow="0" w:lastRow="0" w:firstColumn="0" w:lastColumn="0" w:oddVBand="0" w:evenVBand="0" w:oddHBand="0" w:evenHBand="0" w:firstRowFirstColumn="0" w:firstRowLastColumn="0" w:lastRowFirstColumn="0" w:lastRowLastColumn="0"/>
+              <w:rPr>
+                <w:sz w:val="20"/>
+                <w:szCs w:val="20"/>
+              </w:rPr>
+            </w:pPr>
+            <w:r>
+              <w:rPr>
+                <w:sz w:val="20"/>
+                <w:szCs w:val="20"/>
+              </w:rPr>
+              <w:t>Taking dump of schema</w:t>
+            </w:r>
+          </w:p>
+        </w:tc>
+        <w:tc>
+          <w:tcPr>
+            <w:tcW w:w="5714" w:type="dxa"/>
+          </w:tcPr>
+          <w:p>
+            <w:pPr>
+              <w:cnfStyle w:val="000000000000" w:firstRow="0" w:lastRow="0" w:firstColumn="0" w:lastColumn="0" w:oddVBand="0" w:evenVBand="0" w:oddHBand="0" w:evenHBand="0" w:firstRowFirstColumn="0" w:firstRowLastColumn="0" w:lastRowFirstColumn="0" w:lastRowLastColumn="0"/>
+              <w:rPr>
+                <w:sz w:val="20"/>
+                <w:szCs w:val="20"/>
+              </w:rPr>
+            </w:pPr>
+            <w:proofErr w:type="spellStart"/>
+            <w:r>
+              <w:rPr>
+                <w:rFonts w:ascii="Menlo Regular" w:hAnsi="Menlo Regular" w:cs="Menlo Regular"/>
+                <w:color w:val="000000"/>
+                <w:sz w:val="22"/>
+                <w:szCs w:val="22"/>
+                <w:lang w:val="en-US"/>
+              </w:rPr>
+              <w:t>mysqldump</w:t>
+            </w:r>
+            <w:proofErr w:type="spellEnd"/>
+            <w:r>
+              <w:rPr>
+                <w:rFonts w:ascii="Menlo Regular" w:hAnsi="Menlo Regular" w:cs="Menlo Regular"/>
+                <w:color w:val="000000"/>
+                <w:sz w:val="22"/>
+                <w:szCs w:val="22"/>
+                <w:lang w:val="en-US"/>
+              </w:rPr>
+              <w:t xml:space="preserve"> -u root -p --databases </w:t>
+            </w:r>
+            <w:proofErr w:type="spellStart"/>
+            <w:r>
+              <w:rPr>
+                <w:rFonts w:ascii="Menlo Regular" w:hAnsi="Menlo Regular" w:cs="Menlo Regular"/>
+                <w:color w:val="000000"/>
+                <w:sz w:val="22"/>
+                <w:szCs w:val="22"/>
+                <w:lang w:val="en-US"/>
+              </w:rPr>
+              <w:t>transys</w:t>
+            </w:r>
+            <w:proofErr w:type="spellEnd"/>
+            <w:r>
+              <w:rPr>
+                <w:rFonts w:ascii="Menlo Regular" w:hAnsi="Menlo Regular" w:cs="Menlo Regular"/>
+                <w:color w:val="000000"/>
+                <w:sz w:val="22"/>
+                <w:szCs w:val="22"/>
+                <w:lang w:val="en-US"/>
+              </w:rPr>
+              <w:t xml:space="preserve"> &gt; </w:t>
+            </w:r>
+            <w:proofErr w:type="spellStart"/>
+            <w:r>
+              <w:rPr>
+                <w:rFonts w:ascii="Menlo Regular" w:hAnsi="Menlo Regular" w:cs="Menlo Regular"/>
+                <w:color w:val="000000"/>
+                <w:sz w:val="22"/>
+                <w:szCs w:val="22"/>
+                <w:lang w:val="en-US"/>
+              </w:rPr>
+              <w:t>transys</w:t>
+            </w:r>
+            <w:bookmarkStart w:id="0" w:name="_GoBack"/>
+            <w:bookmarkEnd w:id="0"/>
+            <w:r>
+              <w:rPr>
+                <w:rFonts w:ascii="Menlo Regular" w:hAnsi="Menlo Regular" w:cs="Menlo Regular"/>
+                <w:color w:val="000000"/>
+                <w:sz w:val="22"/>
+                <w:szCs w:val="22"/>
+                <w:lang w:val="en-US"/>
+              </w:rPr>
+              <w:t>.sql</w:t>
+            </w:r>
+            <w:proofErr w:type="spellEnd"/>
+          </w:p>
+        </w:tc>
+      </w:tr>
     </w:tbl>
     <w:p>
       <w:pPr>
@@ -945,6 +1066,7 @@
           <w:sz w:val="20"/>
           <w:szCs w:val="20"/>
         </w:rPr>
+        <w:lastRenderedPageBreak/>
         <w:t>ps -eaf|grep mysql</w:t>
       </w:r>
     </w:p>
@@ -975,7 +1097,6 @@
           <w:sz w:val="20"/>
           <w:szCs w:val="20"/>
         </w:rPr>
-        <w:lastRenderedPageBreak/>
         <w:t>root     27353     1  0 Nov09 ?        00:00:00 /bin/sh /usr/bin/mysqld_safe --datadir=/var/lib/mysql --socket=/var/lib/mysql/mysql.sock --pid-file=/var/run/mysqld/mysqld.pid --basedir=/usr --user=mysql</w:t>
       </w:r>
     </w:p>
@@ -1047,8 +1168,6 @@
       <w:r>
         <w:t>https://github.com/RaghavAnantha/transys</w:t>
       </w:r>
-      <w:bookmarkStart w:id="0" w:name="_GoBack"/>
-      <w:bookmarkEnd w:id="0"/>
     </w:p>
     <w:p>
       <w:pPr>

--- a/docs/Transys_Installation_Document.docx
+++ b/docs/Transys_Installation_Document.docx
@@ -891,19 +891,7 @@
                 <w:szCs w:val="22"/>
                 <w:lang w:val="en-US"/>
               </w:rPr>
-              <w:t>transys</w:t>
-            </w:r>
-            <w:bookmarkStart w:id="0" w:name="_GoBack"/>
-            <w:bookmarkEnd w:id="0"/>
-            <w:r>
-              <w:rPr>
-                <w:rFonts w:ascii="Menlo Regular" w:hAnsi="Menlo Regular" w:cs="Menlo Regular"/>
-                <w:color w:val="000000"/>
-                <w:sz w:val="22"/>
-                <w:szCs w:val="22"/>
-                <w:lang w:val="en-US"/>
-              </w:rPr>
-              <w:t>.sql</w:t>
+              <w:t>transys.sql</w:t>
             </w:r>
             <w:proofErr w:type="spellEnd"/>
           </w:p>
@@ -1126,6 +1114,7 @@
     <w:p>
       <w:pPr>
         <w:rPr>
+          <w:rStyle w:val="Hyperlink"/>
           <w:sz w:val="20"/>
           <w:szCs w:val="20"/>
         </w:rPr>
@@ -1137,7 +1126,7 @@
             <w:sz w:val="20"/>
             <w:szCs w:val="20"/>
           </w:rPr>
-          <w:t>http://vps-1171336-24133.manage.myhosting.com:8080/login.do</w:t>
+          <w:t>http://vps-1171336-24133.manage.myhosting.com:8080/transys/login.do</w:t>
         </w:r>
       </w:hyperlink>
     </w:p>
@@ -1153,8 +1142,32 @@
           <w:sz w:val="20"/>
           <w:szCs w:val="20"/>
         </w:rPr>
-        <w:t>admin/tgy#$stp*452</w:t>
-      </w:r>
+        <w:t>http://108.59.251.152:8080/transys/login.do</w:t>
+      </w:r>
+    </w:p>
+    <w:p>
+      <w:pPr>
+        <w:rPr>
+          <w:sz w:val="20"/>
+          <w:szCs w:val="20"/>
+        </w:rPr>
+      </w:pPr>
+      <w:r>
+        <w:rPr>
+          <w:sz w:val="20"/>
+          <w:szCs w:val="20"/>
+        </w:rPr>
+        <w:t>admin/</w:t>
+      </w:r>
+      <w:bookmarkStart w:id="0" w:name="_GoBack"/>
+      <w:r>
+        <w:rPr>
+          <w:sz w:val="20"/>
+          <w:szCs w:val="20"/>
+        </w:rPr>
+        <w:t>tgy#$stp*452</w:t>
+      </w:r>
+      <w:bookmarkEnd w:id="0"/>
     </w:p>
     <w:p>
       <w:pPr>

--- a/docs/Transys_Installation_Document.docx
+++ b/docs/Transys_Installation_Document.docx
@@ -786,11 +786,11 @@
       <w:tr>
         <w:tc>
           <w:tcPr>
-            <w:cnfStyle w:val="001000000000" w:firstRow="0" w:lastRow="0" w:firstColumn="1" w:lastColumn="0" w:oddVBand="0" w:evenVBand="0" w:oddHBand="0" w:evenHBand="0" w:firstRowFirstColumn="0" w:firstRowLastColumn="0" w:lastRowFirstColumn="0" w:lastRowLastColumn="0"/>
             <w:tcW w:w="587" w:type="dxa"/>
           </w:tcPr>
           <w:p>
             <w:pPr>
+              <w:cnfStyle w:val="001000000000" w:firstRow="0" w:lastRow="0" w:firstColumn="1" w:lastColumn="0" w:oddVBand="0" w:evenVBand="0" w:oddHBand="0" w:evenHBand="0" w:firstRowFirstColumn="0" w:firstRowLastColumn="0" w:lastRowFirstColumn="0" w:lastRowLastColumn="0"/>
               <w:rPr>
                 <w:sz w:val="20"/>
                 <w:szCs w:val="20"/>
@@ -811,7 +811,6 @@
           </w:tcPr>
           <w:p>
             <w:pPr>
-              <w:cnfStyle w:val="000000000000" w:firstRow="0" w:lastRow="0" w:firstColumn="0" w:lastColumn="0" w:oddVBand="0" w:evenVBand="0" w:oddHBand="0" w:evenHBand="0" w:firstRowFirstColumn="0" w:firstRowLastColumn="0" w:lastRowFirstColumn="0" w:lastRowLastColumn="0"/>
               <w:rPr>
                 <w:sz w:val="20"/>
                 <w:szCs w:val="20"/>
@@ -832,14 +831,6 @@
           </w:tcPr>
           <w:p>
             <w:pPr>
-              <w:cnfStyle w:val="000000000000" w:firstRow="0" w:lastRow="0" w:firstColumn="0" w:lastColumn="0" w:oddVBand="0" w:evenVBand="0" w:oddHBand="0" w:evenHBand="0" w:firstRowFirstColumn="0" w:firstRowLastColumn="0" w:lastRowFirstColumn="0" w:lastRowLastColumn="0"/>
-              <w:rPr>
-                <w:sz w:val="20"/>
-                <w:szCs w:val="20"/>
-              </w:rPr>
-            </w:pPr>
-            <w:proofErr w:type="spellStart"/>
-            <w:r>
               <w:rPr>
                 <w:rFonts w:ascii="Menlo Regular" w:hAnsi="Menlo Regular" w:cs="Menlo Regular"/>
                 <w:color w:val="000000"/>
@@ -847,9 +838,9 @@
                 <w:szCs w:val="22"/>
                 <w:lang w:val="en-US"/>
               </w:rPr>
-              <w:t>mysqldump</w:t>
-            </w:r>
-            <w:proofErr w:type="spellEnd"/>
+            </w:pPr>
+            <w:proofErr w:type="spellStart"/>
+            <w:proofErr w:type="gramStart"/>
             <w:r>
               <w:rPr>
                 <w:rFonts w:ascii="Menlo Regular" w:hAnsi="Menlo Regular" w:cs="Menlo Regular"/>
@@ -858,9 +849,10 @@
                 <w:szCs w:val="22"/>
                 <w:lang w:val="en-US"/>
               </w:rPr>
-              <w:t xml:space="preserve"> -u root -p --databases </w:t>
-            </w:r>
-            <w:proofErr w:type="spellStart"/>
+              <w:t>mysqldump</w:t>
+            </w:r>
+            <w:proofErr w:type="spellEnd"/>
+            <w:proofErr w:type="gramEnd"/>
             <w:r>
               <w:rPr>
                 <w:rFonts w:ascii="Menlo Regular" w:hAnsi="Menlo Regular" w:cs="Menlo Regular"/>
@@ -869,9 +861,9 @@
                 <w:szCs w:val="22"/>
                 <w:lang w:val="en-US"/>
               </w:rPr>
-              <w:t>transys</w:t>
-            </w:r>
-            <w:proofErr w:type="spellEnd"/>
+              <w:t xml:space="preserve"> -u root -p --databases </w:t>
+            </w:r>
+            <w:proofErr w:type="spellStart"/>
             <w:r>
               <w:rPr>
                 <w:rFonts w:ascii="Menlo Regular" w:hAnsi="Menlo Regular" w:cs="Menlo Regular"/>
@@ -880,9 +872,9 @@
                 <w:szCs w:val="22"/>
                 <w:lang w:val="en-US"/>
               </w:rPr>
-              <w:t xml:space="preserve"> &gt; </w:t>
-            </w:r>
-            <w:proofErr w:type="spellStart"/>
+              <w:t>transys</w:t>
+            </w:r>
+            <w:proofErr w:type="spellEnd"/>
             <w:r>
               <w:rPr>
                 <w:rFonts w:ascii="Menlo Regular" w:hAnsi="Menlo Regular" w:cs="Menlo Regular"/>
@@ -891,9 +883,236 @@
                 <w:szCs w:val="22"/>
                 <w:lang w:val="en-US"/>
               </w:rPr>
+              <w:t xml:space="preserve"> &gt; </w:t>
+            </w:r>
+            <w:proofErr w:type="spellStart"/>
+            <w:r>
+              <w:rPr>
+                <w:rFonts w:ascii="Menlo Regular" w:hAnsi="Menlo Regular" w:cs="Menlo Regular"/>
+                <w:color w:val="000000"/>
+                <w:sz w:val="22"/>
+                <w:szCs w:val="22"/>
+                <w:lang w:val="en-US"/>
+              </w:rPr>
               <w:t>transys.sql</w:t>
             </w:r>
             <w:proofErr w:type="spellEnd"/>
+          </w:p>
+          <w:p>
+            <w:pPr>
+              <w:rPr>
+                <w:rFonts w:ascii="Menlo Regular" w:hAnsi="Menlo Regular" w:cs="Menlo Regular"/>
+                <w:color w:val="000000"/>
+                <w:sz w:val="22"/>
+                <w:szCs w:val="22"/>
+                <w:lang w:val="en-US"/>
+              </w:rPr>
+            </w:pPr>
+            <w:proofErr w:type="gramStart"/>
+            <w:r>
+              <w:rPr>
+                <w:rFonts w:ascii="Menlo Regular" w:hAnsi="Menlo Regular" w:cs="Menlo Regular"/>
+                <w:color w:val="000000"/>
+                <w:sz w:val="22"/>
+                <w:szCs w:val="22"/>
+                <w:lang w:val="en-US"/>
+              </w:rPr>
+              <w:t>or</w:t>
+            </w:r>
+            <w:proofErr w:type="gramEnd"/>
+          </w:p>
+          <w:p>
+            <w:pPr>
+              <w:rPr>
+                <w:rFonts w:ascii="Menlo Regular" w:hAnsi="Menlo Regular" w:cs="Menlo Regular"/>
+                <w:color w:val="000000"/>
+                <w:sz w:val="22"/>
+                <w:szCs w:val="22"/>
+                <w:lang w:val="en-US"/>
+              </w:rPr>
+            </w:pPr>
+            <w:proofErr w:type="spellStart"/>
+            <w:proofErr w:type="gramStart"/>
+            <w:r>
+              <w:rPr>
+                <w:rFonts w:ascii="Menlo Regular" w:hAnsi="Menlo Regular" w:cs="Menlo Regular"/>
+                <w:color w:val="000000"/>
+                <w:sz w:val="22"/>
+                <w:szCs w:val="22"/>
+                <w:lang w:val="en-US"/>
+              </w:rPr>
+              <w:t>mysqldump</w:t>
+            </w:r>
+            <w:proofErr w:type="spellEnd"/>
+            <w:proofErr w:type="gramEnd"/>
+            <w:r>
+              <w:rPr>
+                <w:rFonts w:ascii="Menlo Regular" w:hAnsi="Menlo Regular" w:cs="Menlo Regular"/>
+                <w:color w:val="000000"/>
+                <w:sz w:val="22"/>
+                <w:szCs w:val="22"/>
+                <w:lang w:val="en-US"/>
+              </w:rPr>
+              <w:t xml:space="preserve"> -u root -p --routines --databases </w:t>
+            </w:r>
+            <w:proofErr w:type="spellStart"/>
+            <w:r>
+              <w:rPr>
+                <w:rFonts w:ascii="Menlo Regular" w:hAnsi="Menlo Regular" w:cs="Menlo Regular"/>
+                <w:color w:val="000000"/>
+                <w:sz w:val="22"/>
+                <w:szCs w:val="22"/>
+                <w:lang w:val="en-US"/>
+              </w:rPr>
+              <w:t>transys</w:t>
+            </w:r>
+            <w:proofErr w:type="spellEnd"/>
+            <w:r>
+              <w:rPr>
+                <w:rFonts w:ascii="Menlo Regular" w:hAnsi="Menlo Regular" w:cs="Menlo Regular"/>
+                <w:color w:val="000000"/>
+                <w:sz w:val="22"/>
+                <w:szCs w:val="22"/>
+                <w:lang w:val="en-US"/>
+              </w:rPr>
+              <w:t xml:space="preserve"> &gt; </w:t>
+            </w:r>
+            <w:r>
+              <w:rPr>
+                <w:rFonts w:ascii="Menlo Regular" w:hAnsi="Menlo Regular" w:cs="Menlo Regular"/>
+                <w:color w:val="000000"/>
+                <w:sz w:val="22"/>
+                <w:szCs w:val="22"/>
+                <w:lang w:val="en-US"/>
+              </w:rPr>
+              <w:t>transys</w:t>
+            </w:r>
+            <w:r>
+              <w:rPr>
+                <w:rFonts w:ascii="Menlo Regular" w:hAnsi="Menlo Regular" w:cs="Menlo Regular"/>
+                <w:color w:val="000000"/>
+                <w:sz w:val="22"/>
+                <w:szCs w:val="22"/>
+                <w:lang w:val="en-US"/>
+              </w:rPr>
+              <w:t>_10Feb2016.sql</w:t>
+            </w:r>
+          </w:p>
+          <w:p>
+            <w:pPr>
+              <w:rPr>
+                <w:rFonts w:ascii="Menlo Regular" w:hAnsi="Menlo Regular" w:cs="Menlo Regular"/>
+                <w:color w:val="000000"/>
+                <w:sz w:val="22"/>
+                <w:szCs w:val="22"/>
+                <w:lang w:val="en-US"/>
+              </w:rPr>
+            </w:pPr>
+            <w:r>
+              <w:rPr>
+                <w:rFonts w:ascii="Menlo Regular" w:hAnsi="Menlo Regular" w:cs="Menlo Regular"/>
+                <w:color w:val="000000"/>
+                <w:sz w:val="22"/>
+                <w:szCs w:val="22"/>
+                <w:lang w:val="en-US"/>
+              </w:rPr>
+              <w:t>(Also works without –p?)</w:t>
+            </w:r>
+          </w:p>
+          <w:p>
+            <w:pPr>
+              <w:rPr>
+                <w:rFonts w:ascii="Menlo Regular" w:hAnsi="Menlo Regular" w:cs="Menlo Regular"/>
+                <w:color w:val="000000"/>
+                <w:sz w:val="22"/>
+                <w:szCs w:val="22"/>
+                <w:lang w:val="en-US"/>
+              </w:rPr>
+            </w:pPr>
+          </w:p>
+          <w:p>
+            <w:pPr>
+              <w:rPr>
+                <w:sz w:val="20"/>
+                <w:szCs w:val="20"/>
+              </w:rPr>
+            </w:pPr>
+            <w:r>
+              <w:rPr>
+                <w:rFonts w:ascii="Menlo Regular" w:hAnsi="Menlo Regular" w:cs="Menlo Regular"/>
+                <w:color w:val="000000"/>
+                <w:sz w:val="22"/>
+                <w:szCs w:val="22"/>
+                <w:lang w:val="en-US"/>
+              </w:rPr>
+              <w:t xml:space="preserve">zip -r  </w:t>
+            </w:r>
+            <w:proofErr w:type="spellStart"/>
+            <w:r>
+              <w:rPr>
+                <w:rFonts w:ascii="Menlo Regular" w:hAnsi="Menlo Regular" w:cs="Menlo Regular"/>
+                <w:color w:val="000000"/>
+                <w:sz w:val="22"/>
+                <w:szCs w:val="22"/>
+                <w:lang w:val="en-US"/>
+              </w:rPr>
+              <w:t>transys</w:t>
+            </w:r>
+            <w:proofErr w:type="spellEnd"/>
+            <w:r>
+              <w:rPr>
+                <w:rFonts w:ascii="Menlo Regular" w:hAnsi="Menlo Regular" w:cs="Menlo Regular"/>
+                <w:color w:val="000000"/>
+                <w:sz w:val="22"/>
+                <w:szCs w:val="22"/>
+                <w:lang w:val="en-US"/>
+              </w:rPr>
+              <w:t xml:space="preserve"> </w:t>
+            </w:r>
+            <w:r>
+              <w:rPr>
+                <w:rFonts w:ascii="Menlo Regular" w:hAnsi="Menlo Regular" w:cs="Menlo Regular"/>
+                <w:color w:val="000000"/>
+                <w:sz w:val="22"/>
+                <w:szCs w:val="22"/>
+                <w:lang w:val="en-US"/>
+              </w:rPr>
+              <w:t xml:space="preserve">_10thFeb2016_11_pm_IST.zip </w:t>
+            </w:r>
+            <w:proofErr w:type="spellStart"/>
+            <w:r>
+              <w:rPr>
+                <w:rFonts w:ascii="Menlo Regular" w:hAnsi="Menlo Regular" w:cs="Menlo Regular"/>
+                <w:color w:val="000000"/>
+                <w:sz w:val="22"/>
+                <w:szCs w:val="22"/>
+                <w:lang w:val="en-US"/>
+              </w:rPr>
+              <w:t>transys</w:t>
+            </w:r>
+            <w:proofErr w:type="spellEnd"/>
+            <w:r>
+              <w:rPr>
+                <w:rFonts w:ascii="Menlo Regular" w:hAnsi="Menlo Regular" w:cs="Menlo Regular"/>
+                <w:color w:val="000000"/>
+                <w:sz w:val="22"/>
+                <w:szCs w:val="22"/>
+                <w:lang w:val="en-US"/>
+              </w:rPr>
+              <w:t xml:space="preserve"> </w:t>
+            </w:r>
+            <w:bookmarkStart w:id="0" w:name="_GoBack"/>
+            <w:bookmarkEnd w:id="0"/>
+            <w:r>
+              <w:rPr>
+                <w:rFonts w:ascii="Menlo Regular" w:hAnsi="Menlo Regular" w:cs="Menlo Regular"/>
+                <w:color w:val="000000"/>
+                <w:sz w:val="22"/>
+                <w:szCs w:val="22"/>
+                <w:lang w:val="en-US"/>
+              </w:rPr>
+              <w:t>_10thFeb2016_11_pm_IST.sql</w:t>
+            </w:r>
           </w:p>
         </w:tc>
       </w:tr>
@@ -911,6 +1130,7 @@
         <w:pStyle w:val="Heading2"/>
       </w:pPr>
       <w:r>
+        <w:lastRenderedPageBreak/>
         <w:t>MySql startup</w:t>
       </w:r>
     </w:p>
@@ -1054,7 +1274,6 @@
           <w:sz w:val="20"/>
           <w:szCs w:val="20"/>
         </w:rPr>
-        <w:lastRenderedPageBreak/>
         <w:t>ps -eaf|grep mysql</w:t>
       </w:r>
     </w:p>
@@ -1157,17 +1376,8 @@
           <w:sz w:val="20"/>
           <w:szCs w:val="20"/>
         </w:rPr>
-        <w:t>admin/</w:t>
-      </w:r>
-      <w:bookmarkStart w:id="0" w:name="_GoBack"/>
-      <w:r>
-        <w:rPr>
-          <w:sz w:val="20"/>
-          <w:szCs w:val="20"/>
-        </w:rPr>
-        <w:t>tgy#$stp*452</w:t>
-      </w:r>
-      <w:bookmarkEnd w:id="0"/>
+        <w:t>admin/tgy#$stp*452</w:t>
+      </w:r>
     </w:p>
     <w:p>
       <w:pPr>

--- a/docs/Transys_Installation_Document.docx
+++ b/docs/Transys_Installation_Document.docx
@@ -781,16 +781,32 @@
               <w:t>source &lt;full_path_of_sql_file&gt;</w:t>
             </w:r>
           </w:p>
+          <w:p>
+            <w:pPr>
+              <w:cnfStyle w:val="000000100000" w:firstRow="0" w:lastRow="0" w:firstColumn="0" w:lastColumn="0" w:oddVBand="0" w:evenVBand="0" w:oddHBand="1" w:evenHBand="0" w:firstRowFirstColumn="0" w:firstRowLastColumn="0" w:lastRowFirstColumn="0" w:lastRowLastColumn="0"/>
+              <w:rPr>
+                <w:sz w:val="20"/>
+                <w:szCs w:val="20"/>
+              </w:rPr>
+            </w:pPr>
+            <w:r>
+              <w:rPr>
+                <w:sz w:val="20"/>
+                <w:szCs w:val="20"/>
+              </w:rPr>
+              <w:t>or mysql –u root –p –e “source test.sql;”</w:t>
+            </w:r>
+          </w:p>
         </w:tc>
       </w:tr>
       <w:tr>
         <w:tc>
           <w:tcPr>
+            <w:cnfStyle w:val="001000000000" w:firstRow="0" w:lastRow="0" w:firstColumn="1" w:lastColumn="0" w:oddVBand="0" w:evenVBand="0" w:oddHBand="0" w:evenHBand="0" w:firstRowFirstColumn="0" w:firstRowLastColumn="0" w:lastRowFirstColumn="0" w:lastRowLastColumn="0"/>
             <w:tcW w:w="587" w:type="dxa"/>
           </w:tcPr>
           <w:p>
             <w:pPr>
-              <w:cnfStyle w:val="001000000000" w:firstRow="0" w:lastRow="0" w:firstColumn="1" w:lastColumn="0" w:oddVBand="0" w:evenVBand="0" w:oddHBand="0" w:evenHBand="0" w:firstRowFirstColumn="0" w:firstRowLastColumn="0" w:lastRowFirstColumn="0" w:lastRowLastColumn="0"/>
               <w:rPr>
                 <w:sz w:val="20"/>
                 <w:szCs w:val="20"/>
@@ -811,6 +827,7 @@
           </w:tcPr>
           <w:p>
             <w:pPr>
+              <w:cnfStyle w:val="000000000000" w:firstRow="0" w:lastRow="0" w:firstColumn="0" w:lastColumn="0" w:oddVBand="0" w:evenVBand="0" w:oddHBand="0" w:evenHBand="0" w:firstRowFirstColumn="0" w:firstRowLastColumn="0" w:lastRowFirstColumn="0" w:lastRowLastColumn="0"/>
               <w:rPr>
                 <w:sz w:val="20"/>
                 <w:szCs w:val="20"/>
@@ -831,6 +848,7 @@
           </w:tcPr>
           <w:p>
             <w:pPr>
+              <w:cnfStyle w:val="000000000000" w:firstRow="0" w:lastRow="0" w:firstColumn="0" w:lastColumn="0" w:oddVBand="0" w:evenVBand="0" w:oddHBand="0" w:evenHBand="0" w:firstRowFirstColumn="0" w:firstRowLastColumn="0" w:lastRowFirstColumn="0" w:lastRowLastColumn="0"/>
               <w:rPr>
                 <w:rFonts w:ascii="Menlo Regular" w:hAnsi="Menlo Regular" w:cs="Menlo Regular"/>
                 <w:color w:val="000000"/>
@@ -900,6 +918,7 @@
           </w:p>
           <w:p>
             <w:pPr>
+              <w:cnfStyle w:val="000000000000" w:firstRow="0" w:lastRow="0" w:firstColumn="0" w:lastColumn="0" w:oddVBand="0" w:evenVBand="0" w:oddHBand="0" w:evenHBand="0" w:firstRowFirstColumn="0" w:firstRowLastColumn="0" w:lastRowFirstColumn="0" w:lastRowLastColumn="0"/>
               <w:rPr>
                 <w:rFonts w:ascii="Menlo Regular" w:hAnsi="Menlo Regular" w:cs="Menlo Regular"/>
                 <w:color w:val="000000"/>
@@ -923,6 +942,7 @@
           </w:p>
           <w:p>
             <w:pPr>
+              <w:cnfStyle w:val="000000000000" w:firstRow="0" w:lastRow="0" w:firstColumn="0" w:lastColumn="0" w:oddVBand="0" w:evenVBand="0" w:oddHBand="0" w:evenHBand="0" w:firstRowFirstColumn="0" w:firstRowLastColumn="0" w:lastRowFirstColumn="0" w:lastRowLastColumn="0"/>
               <w:rPr>
                 <w:rFonts w:ascii="Menlo Regular" w:hAnsi="Menlo Regular" w:cs="Menlo Regular"/>
                 <w:color w:val="000000"/>
@@ -975,9 +995,12 @@
                 <w:szCs w:val="22"/>
                 <w:lang w:val="en-US"/>
               </w:rPr>
-              <w:t xml:space="preserve"> &gt; </w:t>
-            </w:r>
-            <w:r>
+              <w:t xml:space="preserve"> &gt; transys_10Feb2016.sql</w:t>
+            </w:r>
+          </w:p>
+          <w:p>
+            <w:pPr>
+              <w:cnfStyle w:val="000000000000" w:firstRow="0" w:lastRow="0" w:firstColumn="0" w:lastColumn="0" w:oddVBand="0" w:evenVBand="0" w:oddHBand="0" w:evenHBand="0" w:firstRowFirstColumn="0" w:firstRowLastColumn="0" w:lastRowFirstColumn="0" w:lastRowLastColumn="0"/>
               <w:rPr>
                 <w:rFonts w:ascii="Menlo Regular" w:hAnsi="Menlo Regular" w:cs="Menlo Regular"/>
                 <w:color w:val="000000"/>
@@ -985,8 +1008,7 @@
                 <w:szCs w:val="22"/>
                 <w:lang w:val="en-US"/>
               </w:rPr>
-              <w:t>transys</w:t>
-            </w:r>
+            </w:pPr>
             <w:r>
               <w:rPr>
                 <w:rFonts w:ascii="Menlo Regular" w:hAnsi="Menlo Regular" w:cs="Menlo Regular"/>
@@ -995,11 +1017,12 @@
                 <w:szCs w:val="22"/>
                 <w:lang w:val="en-US"/>
               </w:rPr>
-              <w:t>_10Feb2016.sql</w:t>
+              <w:t>(Also works without –p?)</w:t>
             </w:r>
           </w:p>
           <w:p>
             <w:pPr>
+              <w:cnfStyle w:val="000000000000" w:firstRow="0" w:lastRow="0" w:firstColumn="0" w:lastColumn="0" w:oddVBand="0" w:evenVBand="0" w:oddHBand="0" w:evenHBand="0" w:firstRowFirstColumn="0" w:firstRowLastColumn="0" w:lastRowFirstColumn="0" w:lastRowLastColumn="0"/>
               <w:rPr>
                 <w:rFonts w:ascii="Menlo Regular" w:hAnsi="Menlo Regular" w:cs="Menlo Regular"/>
                 <w:color w:val="000000"/>
@@ -1008,6 +1031,15 @@
                 <w:lang w:val="en-US"/>
               </w:rPr>
             </w:pPr>
+          </w:p>
+          <w:p>
+            <w:pPr>
+              <w:cnfStyle w:val="000000000000" w:firstRow="0" w:lastRow="0" w:firstColumn="0" w:lastColumn="0" w:oddVBand="0" w:evenVBand="0" w:oddHBand="0" w:evenHBand="0" w:firstRowFirstColumn="0" w:firstRowLastColumn="0" w:lastRowFirstColumn="0" w:lastRowLastColumn="0"/>
+              <w:rPr>
+                <w:sz w:val="20"/>
+                <w:szCs w:val="20"/>
+              </w:rPr>
+            </w:pPr>
             <w:r>
               <w:rPr>
                 <w:rFonts w:ascii="Menlo Regular" w:hAnsi="Menlo Regular" w:cs="Menlo Regular"/>
@@ -1016,11 +1048,10 @@
                 <w:szCs w:val="22"/>
                 <w:lang w:val="en-US"/>
               </w:rPr>
-              <w:t>(Also works without –p?)</w:t>
-            </w:r>
-          </w:p>
-          <w:p>
-            <w:pPr>
+              <w:t xml:space="preserve">zip -r  </w:t>
+            </w:r>
+            <w:proofErr w:type="spellStart"/>
+            <w:r>
               <w:rPr>
                 <w:rFonts w:ascii="Menlo Regular" w:hAnsi="Menlo Regular" w:cs="Menlo Regular"/>
                 <w:color w:val="000000"/>
@@ -1028,15 +1059,9 @@
                 <w:szCs w:val="22"/>
                 <w:lang w:val="en-US"/>
               </w:rPr>
-            </w:pPr>
-          </w:p>
-          <w:p>
-            <w:pPr>
-              <w:rPr>
-                <w:sz w:val="20"/>
-                <w:szCs w:val="20"/>
-              </w:rPr>
-            </w:pPr>
+              <w:t>transys</w:t>
+            </w:r>
+            <w:proofErr w:type="spellEnd"/>
             <w:r>
               <w:rPr>
                 <w:rFonts w:ascii="Menlo Regular" w:hAnsi="Menlo Regular" w:cs="Menlo Regular"/>
@@ -1045,9 +1070,8 @@
                 <w:szCs w:val="22"/>
                 <w:lang w:val="en-US"/>
               </w:rPr>
-              <w:t xml:space="preserve">zip -r  </w:t>
-            </w:r>
-            <w:proofErr w:type="spellStart"/>
+              <w:t xml:space="preserve"> </w:t>
+            </w:r>
             <w:r>
               <w:rPr>
                 <w:rFonts w:ascii="Menlo Regular" w:hAnsi="Menlo Regular" w:cs="Menlo Regular"/>
@@ -1056,9 +1080,9 @@
                 <w:szCs w:val="22"/>
                 <w:lang w:val="en-US"/>
               </w:rPr>
-              <w:t>transys</w:t>
-            </w:r>
-            <w:proofErr w:type="spellEnd"/>
+              <w:t xml:space="preserve">_10thFeb2016_11_pm_IST.zip </w:t>
+            </w:r>
+            <w:proofErr w:type="spellStart"/>
             <w:r>
               <w:rPr>
                 <w:rFonts w:ascii="Menlo Regular" w:hAnsi="Menlo Regular" w:cs="Menlo Regular"/>
@@ -1067,8 +1091,9 @@
                 <w:szCs w:val="22"/>
                 <w:lang w:val="en-US"/>
               </w:rPr>
-              <w:t xml:space="preserve"> </w:t>
-            </w:r>
+              <w:t>transys</w:t>
+            </w:r>
+            <w:proofErr w:type="spellEnd"/>
             <w:r>
               <w:rPr>
                 <w:rFonts w:ascii="Menlo Regular" w:hAnsi="Menlo Regular" w:cs="Menlo Regular"/>
@@ -1077,9 +1102,8 @@
                 <w:szCs w:val="22"/>
                 <w:lang w:val="en-US"/>
               </w:rPr>
-              <w:t xml:space="preserve">_10thFeb2016_11_pm_IST.zip </w:t>
-            </w:r>
-            <w:proofErr w:type="spellStart"/>
+              <w:t xml:space="preserve"> </w:t>
+            </w:r>
             <w:r>
               <w:rPr>
                 <w:rFonts w:ascii="Menlo Regular" w:hAnsi="Menlo Regular" w:cs="Menlo Regular"/>
@@ -1088,29 +1112,6 @@
                 <w:szCs w:val="22"/>
                 <w:lang w:val="en-US"/>
               </w:rPr>
-              <w:t>transys</w:t>
-            </w:r>
-            <w:proofErr w:type="spellEnd"/>
-            <w:r>
-              <w:rPr>
-                <w:rFonts w:ascii="Menlo Regular" w:hAnsi="Menlo Regular" w:cs="Menlo Regular"/>
-                <w:color w:val="000000"/>
-                <w:sz w:val="22"/>
-                <w:szCs w:val="22"/>
-                <w:lang w:val="en-US"/>
-              </w:rPr>
-              <w:t xml:space="preserve"> </w:t>
-            </w:r>
-            <w:bookmarkStart w:id="0" w:name="_GoBack"/>
-            <w:bookmarkEnd w:id="0"/>
-            <w:r>
-              <w:rPr>
-                <w:rFonts w:ascii="Menlo Regular" w:hAnsi="Menlo Regular" w:cs="Menlo Regular"/>
-                <w:color w:val="000000"/>
-                <w:sz w:val="22"/>
-                <w:szCs w:val="22"/>
-                <w:lang w:val="en-US"/>
-              </w:rPr>
               <w:t>_10thFeb2016_11_pm_IST.sql</w:t>
             </w:r>
           </w:p>
@@ -1120,17 +1121,43 @@
     <w:p>
       <w:pPr>
         <w:rPr>
-          <w:sz w:val="20"/>
-          <w:szCs w:val="20"/>
-        </w:rPr>
-      </w:pPr>
+          <w:rFonts w:ascii="Times" w:eastAsia="Times New Roman" w:hAnsi="Times" w:cs="Times New Roman"/>
+          <w:sz w:val="20"/>
+          <w:szCs w:val="20"/>
+        </w:rPr>
+      </w:pPr>
+      <w:r>
+        <w:rPr>
+          <w:rFonts w:ascii="Times" w:eastAsia="Times New Roman" w:hAnsi="Times" w:cs="Times New Roman"/>
+          <w:sz w:val="20"/>
+          <w:szCs w:val="20"/>
+        </w:rPr>
+        <w:lastRenderedPageBreak/>
+        <w:t xml:space="preserve">(In Mac, it is in </w:t>
+      </w:r>
+      <w:r>
+        <w:rPr>
+          <w:rFonts w:ascii="Menlo Regular" w:hAnsi="Menlo Regular" w:cs="Menlo Regular"/>
+          <w:color w:val="000000"/>
+        </w:rPr>
+        <w:t>/Applications/MySQLWorkbench.app/Contents/MacOS/mysqldump)</w:t>
+      </w:r>
+    </w:p>
+    <w:p>
+      <w:pPr>
+        <w:rPr>
+          <w:sz w:val="20"/>
+          <w:szCs w:val="20"/>
+        </w:rPr>
+      </w:pPr>
+      <w:bookmarkStart w:id="0" w:name="_GoBack"/>
+      <w:bookmarkEnd w:id="0"/>
     </w:p>
     <w:p>
       <w:pPr>
         <w:pStyle w:val="Heading2"/>
       </w:pPr>
       <w:r>
-        <w:lastRenderedPageBreak/>
         <w:t>MySql startup</w:t>
       </w:r>
     </w:p>

--- a/docs/Transys_Installation_Document.docx
+++ b/docs/Transys_Installation_Document.docx
@@ -278,7 +278,6 @@
         </w:rPr>
         <w:t xml:space="preserve">Make sure mysql passwd is set to transys in </w:t>
       </w:r>
-      <w:proofErr w:type="spellStart"/>
       <w:r>
         <w:rPr>
           <w:rFonts w:ascii="Cambria" w:hAnsi="Cambria" w:cs="Menlo Regular"/>
@@ -287,18 +286,7 @@
           <w:szCs w:val="22"/>
           <w:lang w:val="en-US"/>
         </w:rPr>
-        <w:t>src</w:t>
-      </w:r>
-      <w:proofErr w:type="spellEnd"/>
-      <w:r>
-        <w:rPr>
-          <w:rFonts w:ascii="Cambria" w:hAnsi="Cambria" w:cs="Menlo Regular"/>
-          <w:color w:val="000000"/>
-          <w:sz w:val="22"/>
-          <w:szCs w:val="22"/>
-          <w:lang w:val="en-US"/>
-        </w:rPr>
-        <w:t>/main/resources/applicationContext-resources.xml</w:t>
+        <w:t>src/main/resources/applicationContext-resources.xml</w:t>
       </w:r>
     </w:p>
     <w:p>
@@ -857,8 +845,6 @@
                 <w:lang w:val="en-US"/>
               </w:rPr>
             </w:pPr>
-            <w:proofErr w:type="spellStart"/>
-            <w:proofErr w:type="gramStart"/>
             <w:r>
               <w:rPr>
                 <w:rFonts w:ascii="Menlo Regular" w:hAnsi="Menlo Regular" w:cs="Menlo Regular"/>
@@ -867,11 +853,12 @@
                 <w:szCs w:val="22"/>
                 <w:lang w:val="en-US"/>
               </w:rPr>
-              <w:t>mysqldump</w:t>
-            </w:r>
-            <w:proofErr w:type="spellEnd"/>
-            <w:proofErr w:type="gramEnd"/>
-            <w:r>
+              <w:t>mysqldump -u root -p --databases transys &gt; transys.sql</w:t>
+            </w:r>
+          </w:p>
+          <w:p>
+            <w:pPr>
+              <w:cnfStyle w:val="000000000000" w:firstRow="0" w:lastRow="0" w:firstColumn="0" w:lastColumn="0" w:oddVBand="0" w:evenVBand="0" w:oddHBand="0" w:evenHBand="0" w:firstRowFirstColumn="0" w:firstRowLastColumn="0" w:lastRowFirstColumn="0" w:lastRowLastColumn="0"/>
               <w:rPr>
                 <w:rFonts w:ascii="Menlo Regular" w:hAnsi="Menlo Regular" w:cs="Menlo Regular"/>
                 <w:color w:val="000000"/>
@@ -879,9 +866,7 @@
                 <w:szCs w:val="22"/>
                 <w:lang w:val="en-US"/>
               </w:rPr>
-              <w:t xml:space="preserve"> -u root -p --databases </w:t>
-            </w:r>
-            <w:proofErr w:type="spellStart"/>
+            </w:pPr>
             <w:r>
               <w:rPr>
                 <w:rFonts w:ascii="Menlo Regular" w:hAnsi="Menlo Regular" w:cs="Menlo Regular"/>
@@ -890,10 +875,12 @@
                 <w:szCs w:val="22"/>
                 <w:lang w:val="en-US"/>
               </w:rPr>
-              <w:t>transys</w:t>
-            </w:r>
-            <w:proofErr w:type="spellEnd"/>
-            <w:r>
+              <w:t>or</w:t>
+            </w:r>
+          </w:p>
+          <w:p>
+            <w:pPr>
+              <w:cnfStyle w:val="000000000000" w:firstRow="0" w:lastRow="0" w:firstColumn="0" w:lastColumn="0" w:oddVBand="0" w:evenVBand="0" w:oddHBand="0" w:evenHBand="0" w:firstRowFirstColumn="0" w:firstRowLastColumn="0" w:lastRowFirstColumn="0" w:lastRowLastColumn="0"/>
               <w:rPr>
                 <w:rFonts w:ascii="Menlo Regular" w:hAnsi="Menlo Regular" w:cs="Menlo Regular"/>
                 <w:color w:val="000000"/>
@@ -901,9 +888,7 @@
                 <w:szCs w:val="22"/>
                 <w:lang w:val="en-US"/>
               </w:rPr>
-              <w:t xml:space="preserve"> &gt; </w:t>
-            </w:r>
-            <w:proofErr w:type="spellStart"/>
+            </w:pPr>
             <w:r>
               <w:rPr>
                 <w:rFonts w:ascii="Menlo Regular" w:hAnsi="Menlo Regular" w:cs="Menlo Regular"/>
@@ -912,9 +897,8 @@
                 <w:szCs w:val="22"/>
                 <w:lang w:val="en-US"/>
               </w:rPr>
-              <w:t>transys.sql</w:t>
-            </w:r>
-            <w:proofErr w:type="spellEnd"/>
+              <w:t>mysqldump -u root -p --routines --databases transys &gt; transys_10Feb2016.sql</w:t>
+            </w:r>
           </w:p>
           <w:p>
             <w:pPr>
@@ -927,7 +911,6 @@
                 <w:lang w:val="en-US"/>
               </w:rPr>
             </w:pPr>
-            <w:proofErr w:type="gramStart"/>
             <w:r>
               <w:rPr>
                 <w:rFonts w:ascii="Menlo Regular" w:hAnsi="Menlo Regular" w:cs="Menlo Regular"/>
@@ -936,9 +919,8 @@
                 <w:szCs w:val="22"/>
                 <w:lang w:val="en-US"/>
               </w:rPr>
-              <w:t>or</w:t>
-            </w:r>
-            <w:proofErr w:type="gramEnd"/>
+              <w:t>(Also works without –p?)</w:t>
+            </w:r>
           </w:p>
           <w:p>
             <w:pPr>
@@ -951,8 +933,15 @@
                 <w:lang w:val="en-US"/>
               </w:rPr>
             </w:pPr>
-            <w:proofErr w:type="spellStart"/>
-            <w:proofErr w:type="gramStart"/>
+          </w:p>
+          <w:p>
+            <w:pPr>
+              <w:cnfStyle w:val="000000000000" w:firstRow="0" w:lastRow="0" w:firstColumn="0" w:lastColumn="0" w:oddVBand="0" w:evenVBand="0" w:oddHBand="0" w:evenHBand="0" w:firstRowFirstColumn="0" w:firstRowLastColumn="0" w:lastRowFirstColumn="0" w:lastRowLastColumn="0"/>
+              <w:rPr>
+                <w:sz w:val="20"/>
+                <w:szCs w:val="20"/>
+              </w:rPr>
+            </w:pPr>
             <w:r>
               <w:rPr>
                 <w:rFonts w:ascii="Menlo Regular" w:hAnsi="Menlo Regular" w:cs="Menlo Regular"/>
@@ -961,10 +950,8 @@
                 <w:szCs w:val="22"/>
                 <w:lang w:val="en-US"/>
               </w:rPr>
-              <w:t>mysqldump</w:t>
-            </w:r>
-            <w:proofErr w:type="spellEnd"/>
-            <w:proofErr w:type="gramEnd"/>
+              <w:t xml:space="preserve">zip -r  </w:t>
+            </w:r>
             <w:r>
               <w:rPr>
                 <w:rFonts w:ascii="Menlo Regular" w:hAnsi="Menlo Regular" w:cs="Menlo Regular"/>
@@ -973,9 +960,8 @@
                 <w:szCs w:val="22"/>
                 <w:lang w:val="en-US"/>
               </w:rPr>
-              <w:t xml:space="preserve"> -u root -p --routines --databases </w:t>
-            </w:r>
-            <w:proofErr w:type="spellStart"/>
+              <w:t xml:space="preserve">transys </w:t>
+            </w:r>
             <w:r>
               <w:rPr>
                 <w:rFonts w:ascii="Menlo Regular" w:hAnsi="Menlo Regular" w:cs="Menlo Regular"/>
@@ -984,9 +970,8 @@
                 <w:szCs w:val="22"/>
                 <w:lang w:val="en-US"/>
               </w:rPr>
-              <w:t>transys</w:t>
-            </w:r>
-            <w:proofErr w:type="spellEnd"/>
+              <w:t xml:space="preserve">_10thFeb2016_11_pm_IST.zip </w:t>
+            </w:r>
             <w:r>
               <w:rPr>
                 <w:rFonts w:ascii="Menlo Regular" w:hAnsi="Menlo Regular" w:cs="Menlo Regular"/>
@@ -995,12 +980,9 @@
                 <w:szCs w:val="22"/>
                 <w:lang w:val="en-US"/>
               </w:rPr>
-              <w:t xml:space="preserve"> &gt; transys_10Feb2016.sql</w:t>
-            </w:r>
-          </w:p>
-          <w:p>
-            <w:pPr>
-              <w:cnfStyle w:val="000000000000" w:firstRow="0" w:lastRow="0" w:firstColumn="0" w:lastColumn="0" w:oddVBand="0" w:evenVBand="0" w:oddHBand="0" w:evenHBand="0" w:firstRowFirstColumn="0" w:firstRowLastColumn="0" w:lastRowFirstColumn="0" w:lastRowLastColumn="0"/>
+              <w:t xml:space="preserve">transys </w:t>
+            </w:r>
+            <w:r>
               <w:rPr>
                 <w:rFonts w:ascii="Menlo Regular" w:hAnsi="Menlo Regular" w:cs="Menlo Regular"/>
                 <w:color w:val="000000"/>
@@ -1008,110 +990,6 @@
                 <w:szCs w:val="22"/>
                 <w:lang w:val="en-US"/>
               </w:rPr>
-            </w:pPr>
-            <w:r>
-              <w:rPr>
-                <w:rFonts w:ascii="Menlo Regular" w:hAnsi="Menlo Regular" w:cs="Menlo Regular"/>
-                <w:color w:val="000000"/>
-                <w:sz w:val="22"/>
-                <w:szCs w:val="22"/>
-                <w:lang w:val="en-US"/>
-              </w:rPr>
-              <w:t>(Also works without –p?)</w:t>
-            </w:r>
-          </w:p>
-          <w:p>
-            <w:pPr>
-              <w:cnfStyle w:val="000000000000" w:firstRow="0" w:lastRow="0" w:firstColumn="0" w:lastColumn="0" w:oddVBand="0" w:evenVBand="0" w:oddHBand="0" w:evenHBand="0" w:firstRowFirstColumn="0" w:firstRowLastColumn="0" w:lastRowFirstColumn="0" w:lastRowLastColumn="0"/>
-              <w:rPr>
-                <w:rFonts w:ascii="Menlo Regular" w:hAnsi="Menlo Regular" w:cs="Menlo Regular"/>
-                <w:color w:val="000000"/>
-                <w:sz w:val="22"/>
-                <w:szCs w:val="22"/>
-                <w:lang w:val="en-US"/>
-              </w:rPr>
-            </w:pPr>
-          </w:p>
-          <w:p>
-            <w:pPr>
-              <w:cnfStyle w:val="000000000000" w:firstRow="0" w:lastRow="0" w:firstColumn="0" w:lastColumn="0" w:oddVBand="0" w:evenVBand="0" w:oddHBand="0" w:evenHBand="0" w:firstRowFirstColumn="0" w:firstRowLastColumn="0" w:lastRowFirstColumn="0" w:lastRowLastColumn="0"/>
-              <w:rPr>
-                <w:sz w:val="20"/>
-                <w:szCs w:val="20"/>
-              </w:rPr>
-            </w:pPr>
-            <w:r>
-              <w:rPr>
-                <w:rFonts w:ascii="Menlo Regular" w:hAnsi="Menlo Regular" w:cs="Menlo Regular"/>
-                <w:color w:val="000000"/>
-                <w:sz w:val="22"/>
-                <w:szCs w:val="22"/>
-                <w:lang w:val="en-US"/>
-              </w:rPr>
-              <w:t xml:space="preserve">zip -r  </w:t>
-            </w:r>
-            <w:proofErr w:type="spellStart"/>
-            <w:r>
-              <w:rPr>
-                <w:rFonts w:ascii="Menlo Regular" w:hAnsi="Menlo Regular" w:cs="Menlo Regular"/>
-                <w:color w:val="000000"/>
-                <w:sz w:val="22"/>
-                <w:szCs w:val="22"/>
-                <w:lang w:val="en-US"/>
-              </w:rPr>
-              <w:t>transys</w:t>
-            </w:r>
-            <w:proofErr w:type="spellEnd"/>
-            <w:r>
-              <w:rPr>
-                <w:rFonts w:ascii="Menlo Regular" w:hAnsi="Menlo Regular" w:cs="Menlo Regular"/>
-                <w:color w:val="000000"/>
-                <w:sz w:val="22"/>
-                <w:szCs w:val="22"/>
-                <w:lang w:val="en-US"/>
-              </w:rPr>
-              <w:t xml:space="preserve"> </w:t>
-            </w:r>
-            <w:r>
-              <w:rPr>
-                <w:rFonts w:ascii="Menlo Regular" w:hAnsi="Menlo Regular" w:cs="Menlo Regular"/>
-                <w:color w:val="000000"/>
-                <w:sz w:val="22"/>
-                <w:szCs w:val="22"/>
-                <w:lang w:val="en-US"/>
-              </w:rPr>
-              <w:t xml:space="preserve">_10thFeb2016_11_pm_IST.zip </w:t>
-            </w:r>
-            <w:proofErr w:type="spellStart"/>
-            <w:r>
-              <w:rPr>
-                <w:rFonts w:ascii="Menlo Regular" w:hAnsi="Menlo Regular" w:cs="Menlo Regular"/>
-                <w:color w:val="000000"/>
-                <w:sz w:val="22"/>
-                <w:szCs w:val="22"/>
-                <w:lang w:val="en-US"/>
-              </w:rPr>
-              <w:t>transys</w:t>
-            </w:r>
-            <w:proofErr w:type="spellEnd"/>
-            <w:r>
-              <w:rPr>
-                <w:rFonts w:ascii="Menlo Regular" w:hAnsi="Menlo Regular" w:cs="Menlo Regular"/>
-                <w:color w:val="000000"/>
-                <w:sz w:val="22"/>
-                <w:szCs w:val="22"/>
-                <w:lang w:val="en-US"/>
-              </w:rPr>
-              <w:t xml:space="preserve"> </w:t>
-            </w:r>
-            <w:r>
-              <w:rPr>
-                <w:rFonts w:ascii="Menlo Regular" w:hAnsi="Menlo Regular" w:cs="Menlo Regular"/>
-                <w:color w:val="000000"/>
-                <w:sz w:val="22"/>
-                <w:szCs w:val="22"/>
-                <w:lang w:val="en-US"/>
-              </w:rPr>
               <w:t>_10thFeb2016_11_pm_IST.sql</w:t>
             </w:r>
           </w:p>
@@ -1132,7 +1010,6 @@
           <w:sz w:val="20"/>
           <w:szCs w:val="20"/>
         </w:rPr>
-        <w:lastRenderedPageBreak/>
         <w:t xml:space="preserve">(In Mac, it is in </w:t>
       </w:r>
       <w:r>
@@ -1140,18 +1017,47 @@
           <w:rFonts w:ascii="Menlo Regular" w:hAnsi="Menlo Regular" w:cs="Menlo Regular"/>
           <w:color w:val="000000"/>
         </w:rPr>
-        <w:t>/Applications/MySQLWorkbench.app/Contents/MacOS/mysqldump)</w:t>
-      </w:r>
-    </w:p>
-    <w:p>
-      <w:pPr>
-        <w:rPr>
-          <w:sz w:val="20"/>
-          <w:szCs w:val="20"/>
-        </w:rPr>
-      </w:pPr>
+        <w:t>/Applications/MySQLWorkbench.app/Contents/MacOS/mysqldump</w:t>
+      </w:r>
+      <w:r>
+        <w:rPr>
+          <w:rFonts w:ascii="Menlo Regular" w:hAnsi="Menlo Regular" w:cs="Menlo Regular"/>
+          <w:color w:val="000000"/>
+        </w:rPr>
+        <w:lastRenderedPageBreak/>
+        <w:t xml:space="preserve">or </w:t>
+      </w:r>
+      <w:r>
+        <w:rPr>
+          <w:rFonts w:ascii="Menlo Regular" w:hAnsi="Menlo Regular" w:cs="Menlo Regular"/>
+          <w:color w:val="000000"/>
+        </w:rPr>
+        <w:t>/Applications/MySQLWorkbench.app/Contents/MacOS/mysql</w:t>
+      </w:r>
+      <w:r>
+        <w:rPr>
+          <w:rFonts w:ascii="Menlo Regular" w:hAnsi="Menlo Regular" w:cs="Menlo Regular"/>
+          <w:color w:val="000000"/>
+        </w:rPr>
+        <w:t xml:space="preserve"> –u root -p</w:t>
+      </w:r>
       <w:bookmarkStart w:id="0" w:name="_GoBack"/>
       <w:bookmarkEnd w:id="0"/>
+      <w:r>
+        <w:rPr>
+          <w:rFonts w:ascii="Menlo Regular" w:hAnsi="Menlo Regular" w:cs="Menlo Regular"/>
+          <w:color w:val="000000"/>
+        </w:rPr>
+        <w:t>)</w:t>
+      </w:r>
+    </w:p>
+    <w:p>
+      <w:pPr>
+        <w:rPr>
+          <w:sz w:val="20"/>
+          <w:szCs w:val="20"/>
+        </w:rPr>
+      </w:pPr>
     </w:p>
     <w:p>
       <w:pPr>

--- a/docs/Transys_Installation_Document.docx
+++ b/docs/Transys_Installation_Document.docx
@@ -218,7 +218,32 @@
         <w:t>Generate WAR</w:t>
       </w:r>
     </w:p>
-    <w:p/>
+    <w:p>
+      <w:pPr>
+        <w:rPr>
+          <w:rFonts w:ascii="Arial" w:hAnsi="Arial" w:cs="Arial"/>
+          <w:b/>
+          <w:bCs/>
+          <w:color w:val="222222"/>
+          <w:sz w:val="19"/>
+          <w:szCs w:val="19"/>
+          <w:shd w:val="clear" w:color="auto" w:fill="FFFFFF"/>
+        </w:rPr>
+      </w:pPr>
+      <w:bookmarkStart w:id="0" w:name="_GoBack"/>
+      <w:r>
+        <w:rPr>
+          <w:b/>
+        </w:rPr>
+        <w:t>NOTE: If there are any db changes, first stop Jetty and make the db changes and then deploy code and start Jetty</w:t>
+      </w:r>
+    </w:p>
+    <w:bookmarkEnd w:id="0"/>
+    <w:p>
+      <w:r>
+        <w:t xml:space="preserve"> </w:t>
+      </w:r>
+    </w:p>
     <w:p>
       <w:pPr>
         <w:pStyle w:val="ListParagraph"/>
@@ -278,6 +303,7 @@
         </w:rPr>
         <w:t xml:space="preserve">Make sure mysql passwd is set to transys in </w:t>
       </w:r>
+      <w:proofErr w:type="spellStart"/>
       <w:r>
         <w:rPr>
           <w:rFonts w:ascii="Cambria" w:hAnsi="Cambria" w:cs="Menlo Regular"/>
@@ -286,7 +312,18 @@
           <w:szCs w:val="22"/>
           <w:lang w:val="en-US"/>
         </w:rPr>
-        <w:t>src/main/resources/applicationContext-resources.xml</w:t>
+        <w:t>src</w:t>
+      </w:r>
+      <w:proofErr w:type="spellEnd"/>
+      <w:r>
+        <w:rPr>
+          <w:rFonts w:ascii="Cambria" w:hAnsi="Cambria" w:cs="Menlo Regular"/>
+          <w:color w:val="000000"/>
+          <w:sz w:val="22"/>
+          <w:szCs w:val="22"/>
+          <w:lang w:val="en-US"/>
+        </w:rPr>
+        <w:t>/main/resources/applicationContext-resources.xml</w:t>
       </w:r>
     </w:p>
     <w:p>
@@ -437,6 +474,377 @@
         </w:rPr>
         <w:t>Start - sh /opt/jetty/bin/jetty.sh start</w:t>
       </w:r>
+    </w:p>
+    <w:p>
+      <w:pPr>
+        <w:rPr>
+          <w:sz w:val="20"/>
+          <w:szCs w:val="20"/>
+        </w:rPr>
+      </w:pPr>
+    </w:p>
+    <w:p>
+      <w:pPr>
+        <w:widowControl w:val="0"/>
+        <w:tabs>
+          <w:tab w:val="left" w:pos="560"/>
+          <w:tab w:val="left" w:pos="1120"/>
+          <w:tab w:val="left" w:pos="1680"/>
+          <w:tab w:val="left" w:pos="2240"/>
+          <w:tab w:val="left" w:pos="2800"/>
+          <w:tab w:val="left" w:pos="3360"/>
+          <w:tab w:val="left" w:pos="3920"/>
+          <w:tab w:val="left" w:pos="4480"/>
+          <w:tab w:val="left" w:pos="5040"/>
+          <w:tab w:val="left" w:pos="5600"/>
+          <w:tab w:val="left" w:pos="6160"/>
+          <w:tab w:val="left" w:pos="6720"/>
+        </w:tabs>
+        <w:autoSpaceDE w:val="0"/>
+        <w:autoSpaceDN w:val="0"/>
+        <w:adjustRightInd w:val="0"/>
+        <w:rPr>
+          <w:rFonts w:cs="Menlo Regular"/>
+          <w:color w:val="000000"/>
+          <w:sz w:val="20"/>
+          <w:szCs w:val="20"/>
+          <w:lang w:val="en-US"/>
+        </w:rPr>
+      </w:pPr>
+      <w:r>
+        <w:rPr>
+          <w:rFonts w:cs="Menlo Regular"/>
+          <w:color w:val="000000"/>
+          <w:sz w:val="20"/>
+          <w:szCs w:val="20"/>
+          <w:lang w:val="en-US"/>
+        </w:rPr>
+        <w:t>[</w:t>
+      </w:r>
+      <w:proofErr w:type="gramStart"/>
+      <w:r>
+        <w:rPr>
+          <w:rFonts w:cs="Menlo Regular"/>
+          <w:color w:val="000000"/>
+          <w:sz w:val="20"/>
+          <w:szCs w:val="20"/>
+          <w:lang w:val="en-US"/>
+        </w:rPr>
+        <w:t>root@vps</w:t>
+      </w:r>
+      <w:proofErr w:type="gramEnd"/>
+      <w:r>
+        <w:rPr>
+          <w:rFonts w:cs="Menlo Regular"/>
+          <w:color w:val="000000"/>
+          <w:sz w:val="20"/>
+          <w:szCs w:val="20"/>
+          <w:lang w:val="en-US"/>
+        </w:rPr>
+        <w:t xml:space="preserve">-1171336-24133 ~]# </w:t>
+      </w:r>
+      <w:proofErr w:type="spellStart"/>
+      <w:r>
+        <w:rPr>
+          <w:rFonts w:cs="Menlo Regular"/>
+          <w:color w:val="000000"/>
+          <w:sz w:val="20"/>
+          <w:szCs w:val="20"/>
+          <w:lang w:val="en-US"/>
+        </w:rPr>
+        <w:t>ps</w:t>
+      </w:r>
+      <w:proofErr w:type="spellEnd"/>
+      <w:r>
+        <w:rPr>
+          <w:rFonts w:cs="Menlo Regular"/>
+          <w:color w:val="000000"/>
+          <w:sz w:val="20"/>
+          <w:szCs w:val="20"/>
+          <w:lang w:val="en-US"/>
+        </w:rPr>
+        <w:t xml:space="preserve"> -</w:t>
+      </w:r>
+      <w:proofErr w:type="spellStart"/>
+      <w:r>
+        <w:rPr>
+          <w:rFonts w:cs="Menlo Regular"/>
+          <w:color w:val="000000"/>
+          <w:sz w:val="20"/>
+          <w:szCs w:val="20"/>
+          <w:lang w:val="en-US"/>
+        </w:rPr>
+        <w:t>eaf</w:t>
+      </w:r>
+      <w:proofErr w:type="spellEnd"/>
+      <w:r>
+        <w:rPr>
+          <w:rFonts w:cs="Menlo Regular"/>
+          <w:color w:val="000000"/>
+          <w:sz w:val="20"/>
+          <w:szCs w:val="20"/>
+          <w:lang w:val="en-US"/>
+        </w:rPr>
+        <w:t xml:space="preserve"> | </w:t>
+      </w:r>
+      <w:proofErr w:type="spellStart"/>
+      <w:r>
+        <w:rPr>
+          <w:rFonts w:cs="Menlo Regular"/>
+          <w:color w:val="000000"/>
+          <w:sz w:val="20"/>
+          <w:szCs w:val="20"/>
+          <w:lang w:val="en-US"/>
+        </w:rPr>
+        <w:t>grep</w:t>
+      </w:r>
+      <w:proofErr w:type="spellEnd"/>
+      <w:r>
+        <w:rPr>
+          <w:rFonts w:cs="Menlo Regular"/>
+          <w:color w:val="000000"/>
+          <w:sz w:val="20"/>
+          <w:szCs w:val="20"/>
+          <w:lang w:val="en-US"/>
+        </w:rPr>
+        <w:t xml:space="preserve"> jetty</w:t>
+      </w:r>
+    </w:p>
+    <w:p>
+      <w:pPr>
+        <w:rPr>
+          <w:sz w:val="20"/>
+          <w:szCs w:val="20"/>
+        </w:rPr>
+      </w:pPr>
+      <w:proofErr w:type="gramStart"/>
+      <w:r>
+        <w:rPr>
+          <w:rFonts w:cs="Menlo Regular"/>
+          <w:color w:val="000000"/>
+          <w:sz w:val="20"/>
+          <w:szCs w:val="20"/>
+          <w:lang w:val="en-US"/>
+        </w:rPr>
+        <w:t>root</w:t>
+      </w:r>
+      <w:proofErr w:type="gramEnd"/>
+      <w:r>
+        <w:rPr>
+          <w:rFonts w:cs="Menlo Regular"/>
+          <w:color w:val="000000"/>
+          <w:sz w:val="20"/>
+          <w:szCs w:val="20"/>
+          <w:lang w:val="en-US"/>
+        </w:rPr>
+        <w:t xml:space="preserve">      1907     1 99 03:34 </w:t>
+      </w:r>
+      <w:proofErr w:type="spellStart"/>
+      <w:r>
+        <w:rPr>
+          <w:rFonts w:cs="Menlo Regular"/>
+          <w:color w:val="000000"/>
+          <w:sz w:val="20"/>
+          <w:szCs w:val="20"/>
+          <w:lang w:val="en-US"/>
+        </w:rPr>
+        <w:t>pts</w:t>
+      </w:r>
+      <w:proofErr w:type="spellEnd"/>
+      <w:r>
+        <w:rPr>
+          <w:rFonts w:cs="Menlo Regular"/>
+          <w:color w:val="000000"/>
+          <w:sz w:val="20"/>
+          <w:szCs w:val="20"/>
+          <w:lang w:val="en-US"/>
+        </w:rPr>
+        <w:t>/1    00:01:14 /</w:t>
+      </w:r>
+      <w:proofErr w:type="spellStart"/>
+      <w:r>
+        <w:rPr>
+          <w:rFonts w:cs="Menlo Regular"/>
+          <w:color w:val="000000"/>
+          <w:sz w:val="20"/>
+          <w:szCs w:val="20"/>
+          <w:lang w:val="en-US"/>
+        </w:rPr>
+        <w:t>usr</w:t>
+      </w:r>
+      <w:proofErr w:type="spellEnd"/>
+      <w:r>
+        <w:rPr>
+          <w:rFonts w:cs="Menlo Regular"/>
+          <w:color w:val="000000"/>
+          <w:sz w:val="20"/>
+          <w:szCs w:val="20"/>
+          <w:lang w:val="en-US"/>
+        </w:rPr>
+        <w:t>/bin/java -</w:t>
+      </w:r>
+      <w:proofErr w:type="spellStart"/>
+      <w:r>
+        <w:rPr>
+          <w:rFonts w:cs="Menlo Regular"/>
+          <w:color w:val="000000"/>
+          <w:sz w:val="20"/>
+          <w:szCs w:val="20"/>
+          <w:lang w:val="en-US"/>
+        </w:rPr>
+        <w:t>Djetty.logging.dir</w:t>
+      </w:r>
+      <w:proofErr w:type="spellEnd"/>
+      <w:r>
+        <w:rPr>
+          <w:rFonts w:cs="Menlo Regular"/>
+          <w:color w:val="000000"/>
+          <w:sz w:val="20"/>
+          <w:szCs w:val="20"/>
+          <w:lang w:val="en-US"/>
+        </w:rPr>
+        <w:t>=/opt/jetty/logs -</w:t>
+      </w:r>
+      <w:proofErr w:type="spellStart"/>
+      <w:r>
+        <w:rPr>
+          <w:rFonts w:cs="Menlo Regular"/>
+          <w:color w:val="000000"/>
+          <w:sz w:val="20"/>
+          <w:szCs w:val="20"/>
+          <w:lang w:val="en-US"/>
+        </w:rPr>
+        <w:t>Djetty.home</w:t>
+      </w:r>
+      <w:proofErr w:type="spellEnd"/>
+      <w:r>
+        <w:rPr>
+          <w:rFonts w:cs="Menlo Regular"/>
+          <w:color w:val="000000"/>
+          <w:sz w:val="20"/>
+          <w:szCs w:val="20"/>
+          <w:lang w:val="en-US"/>
+        </w:rPr>
+        <w:t>=/opt/jetty -</w:t>
+      </w:r>
+      <w:proofErr w:type="spellStart"/>
+      <w:r>
+        <w:rPr>
+          <w:rFonts w:cs="Menlo Regular"/>
+          <w:color w:val="000000"/>
+          <w:sz w:val="20"/>
+          <w:szCs w:val="20"/>
+          <w:lang w:val="en-US"/>
+        </w:rPr>
+        <w:t>Djetty.base</w:t>
+      </w:r>
+      <w:proofErr w:type="spellEnd"/>
+      <w:r>
+        <w:rPr>
+          <w:rFonts w:cs="Menlo Regular"/>
+          <w:color w:val="000000"/>
+          <w:sz w:val="20"/>
+          <w:szCs w:val="20"/>
+          <w:lang w:val="en-US"/>
+        </w:rPr>
+        <w:t>=/opt/jetty -</w:t>
+      </w:r>
+      <w:proofErr w:type="spellStart"/>
+      <w:r>
+        <w:rPr>
+          <w:rFonts w:cs="Menlo Regular"/>
+          <w:color w:val="000000"/>
+          <w:sz w:val="20"/>
+          <w:szCs w:val="20"/>
+          <w:lang w:val="en-US"/>
+        </w:rPr>
+        <w:t>Djava.io.tmpdir</w:t>
+      </w:r>
+      <w:proofErr w:type="spellEnd"/>
+      <w:r>
+        <w:rPr>
+          <w:rFonts w:cs="Menlo Regular"/>
+          <w:color w:val="000000"/>
+          <w:sz w:val="20"/>
+          <w:szCs w:val="20"/>
+          <w:lang w:val="en-US"/>
+        </w:rPr>
+        <w:t>=/</w:t>
+      </w:r>
+      <w:proofErr w:type="spellStart"/>
+      <w:r>
+        <w:rPr>
+          <w:rFonts w:cs="Menlo Regular"/>
+          <w:color w:val="000000"/>
+          <w:sz w:val="20"/>
+          <w:szCs w:val="20"/>
+          <w:lang w:val="en-US"/>
+        </w:rPr>
+        <w:t>tmp</w:t>
+      </w:r>
+      <w:proofErr w:type="spellEnd"/>
+      <w:r>
+        <w:rPr>
+          <w:rFonts w:cs="Menlo Regular"/>
+          <w:color w:val="000000"/>
+          <w:sz w:val="20"/>
+          <w:szCs w:val="20"/>
+          <w:lang w:val="en-US"/>
+        </w:rPr>
+        <w:t xml:space="preserve"> -jar /opt/jetty/start.jar </w:t>
+      </w:r>
+      <w:proofErr w:type="spellStart"/>
+      <w:r>
+        <w:rPr>
+          <w:rFonts w:cs="Menlo Regular"/>
+          <w:color w:val="000000"/>
+          <w:sz w:val="20"/>
+          <w:szCs w:val="20"/>
+          <w:lang w:val="en-US"/>
+        </w:rPr>
+        <w:t>jetty.state</w:t>
+      </w:r>
+      <w:proofErr w:type="spellEnd"/>
+      <w:r>
+        <w:rPr>
+          <w:rFonts w:cs="Menlo Regular"/>
+          <w:color w:val="000000"/>
+          <w:sz w:val="20"/>
+          <w:szCs w:val="20"/>
+          <w:lang w:val="en-US"/>
+        </w:rPr>
+        <w:t>=/opt/jetty/</w:t>
+      </w:r>
+      <w:proofErr w:type="spellStart"/>
+      <w:r>
+        <w:rPr>
+          <w:rFonts w:cs="Menlo Regular"/>
+          <w:color w:val="000000"/>
+          <w:sz w:val="20"/>
+          <w:szCs w:val="20"/>
+          <w:lang w:val="en-US"/>
+        </w:rPr>
+        <w:t>jetty.state</w:t>
+      </w:r>
+      <w:proofErr w:type="spellEnd"/>
+      <w:r>
+        <w:rPr>
+          <w:rFonts w:cs="Menlo Regular"/>
+          <w:color w:val="000000"/>
+          <w:sz w:val="20"/>
+          <w:szCs w:val="20"/>
+          <w:lang w:val="en-US"/>
+        </w:rPr>
+        <w:t xml:space="preserve"> jetty-logging.xml jetty-started.xml</w:t>
+      </w:r>
+    </w:p>
+    <w:p>
+      <w:pPr>
+        <w:rPr>
+          <w:sz w:val="20"/>
+          <w:szCs w:val="20"/>
+        </w:rPr>
+      </w:pPr>
     </w:p>
     <w:p>
       <w:pPr>
@@ -845,6 +1253,8 @@
                 <w:lang w:val="en-US"/>
               </w:rPr>
             </w:pPr>
+            <w:proofErr w:type="spellStart"/>
+            <w:proofErr w:type="gramStart"/>
             <w:r>
               <w:rPr>
                 <w:rFonts w:ascii="Menlo Regular" w:hAnsi="Menlo Regular" w:cs="Menlo Regular"/>
@@ -853,12 +1263,11 @@
                 <w:szCs w:val="22"/>
                 <w:lang w:val="en-US"/>
               </w:rPr>
-              <w:t>mysqldump -u root -p --databases transys &gt; transys.sql</w:t>
-            </w:r>
-          </w:p>
-          <w:p>
-            <w:pPr>
-              <w:cnfStyle w:val="000000000000" w:firstRow="0" w:lastRow="0" w:firstColumn="0" w:lastColumn="0" w:oddVBand="0" w:evenVBand="0" w:oddHBand="0" w:evenHBand="0" w:firstRowFirstColumn="0" w:firstRowLastColumn="0" w:lastRowFirstColumn="0" w:lastRowLastColumn="0"/>
+              <w:t>mysqldump</w:t>
+            </w:r>
+            <w:proofErr w:type="spellEnd"/>
+            <w:proofErr w:type="gramEnd"/>
+            <w:r>
               <w:rPr>
                 <w:rFonts w:ascii="Menlo Regular" w:hAnsi="Menlo Regular" w:cs="Menlo Regular"/>
                 <w:color w:val="000000"/>
@@ -866,7 +1275,9 @@
                 <w:szCs w:val="22"/>
                 <w:lang w:val="en-US"/>
               </w:rPr>
-            </w:pPr>
+              <w:t xml:space="preserve"> -u root -p --databases </w:t>
+            </w:r>
+            <w:proofErr w:type="spellStart"/>
             <w:r>
               <w:rPr>
                 <w:rFonts w:ascii="Menlo Regular" w:hAnsi="Menlo Regular" w:cs="Menlo Regular"/>
@@ -875,12 +1286,10 @@
                 <w:szCs w:val="22"/>
                 <w:lang w:val="en-US"/>
               </w:rPr>
-              <w:t>or</w:t>
-            </w:r>
-          </w:p>
-          <w:p>
-            <w:pPr>
-              <w:cnfStyle w:val="000000000000" w:firstRow="0" w:lastRow="0" w:firstColumn="0" w:lastColumn="0" w:oddVBand="0" w:evenVBand="0" w:oddHBand="0" w:evenHBand="0" w:firstRowFirstColumn="0" w:firstRowLastColumn="0" w:lastRowFirstColumn="0" w:lastRowLastColumn="0"/>
+              <w:t>transys</w:t>
+            </w:r>
+            <w:proofErr w:type="spellEnd"/>
+            <w:r>
               <w:rPr>
                 <w:rFonts w:ascii="Menlo Regular" w:hAnsi="Menlo Regular" w:cs="Menlo Regular"/>
                 <w:color w:val="000000"/>
@@ -888,7 +1297,9 @@
                 <w:szCs w:val="22"/>
                 <w:lang w:val="en-US"/>
               </w:rPr>
-            </w:pPr>
+              <w:t xml:space="preserve"> &gt; </w:t>
+            </w:r>
+            <w:proofErr w:type="spellStart"/>
             <w:r>
               <w:rPr>
                 <w:rFonts w:ascii="Menlo Regular" w:hAnsi="Menlo Regular" w:cs="Menlo Regular"/>
@@ -897,8 +1308,9 @@
                 <w:szCs w:val="22"/>
                 <w:lang w:val="en-US"/>
               </w:rPr>
-              <w:t>mysqldump -u root -p --routines --databases transys &gt; transys_10Feb2016.sql</w:t>
-            </w:r>
+              <w:t>transys.sql</w:t>
+            </w:r>
+            <w:proofErr w:type="spellEnd"/>
           </w:p>
           <w:p>
             <w:pPr>
@@ -911,6 +1323,7 @@
                 <w:lang w:val="en-US"/>
               </w:rPr>
             </w:pPr>
+            <w:proofErr w:type="gramStart"/>
             <w:r>
               <w:rPr>
                 <w:rFonts w:ascii="Menlo Regular" w:hAnsi="Menlo Regular" w:cs="Menlo Regular"/>
@@ -919,8 +1332,9 @@
                 <w:szCs w:val="22"/>
                 <w:lang w:val="en-US"/>
               </w:rPr>
-              <w:t>(Also works without –p?)</w:t>
-            </w:r>
+              <w:t>or</w:t>
+            </w:r>
+            <w:proofErr w:type="gramEnd"/>
           </w:p>
           <w:p>
             <w:pPr>
@@ -933,15 +1347,8 @@
                 <w:lang w:val="en-US"/>
               </w:rPr>
             </w:pPr>
-          </w:p>
-          <w:p>
-            <w:pPr>
-              <w:cnfStyle w:val="000000000000" w:firstRow="0" w:lastRow="0" w:firstColumn="0" w:lastColumn="0" w:oddVBand="0" w:evenVBand="0" w:oddHBand="0" w:evenHBand="0" w:firstRowFirstColumn="0" w:firstRowLastColumn="0" w:lastRowFirstColumn="0" w:lastRowLastColumn="0"/>
-              <w:rPr>
-                <w:sz w:val="20"/>
-                <w:szCs w:val="20"/>
-              </w:rPr>
-            </w:pPr>
+            <w:proofErr w:type="spellStart"/>
+            <w:proofErr w:type="gramStart"/>
             <w:r>
               <w:rPr>
                 <w:rFonts w:ascii="Menlo Regular" w:hAnsi="Menlo Regular" w:cs="Menlo Regular"/>
@@ -950,8 +1357,10 @@
                 <w:szCs w:val="22"/>
                 <w:lang w:val="en-US"/>
               </w:rPr>
-              <w:t xml:space="preserve">zip -r  </w:t>
-            </w:r>
+              <w:t>mysqldump</w:t>
+            </w:r>
+            <w:proofErr w:type="spellEnd"/>
+            <w:proofErr w:type="gramEnd"/>
             <w:r>
               <w:rPr>
                 <w:rFonts w:ascii="Menlo Regular" w:hAnsi="Menlo Regular" w:cs="Menlo Regular"/>
@@ -960,7 +1369,7 @@
                 <w:szCs w:val="22"/>
                 <w:lang w:val="en-US"/>
               </w:rPr>
-              <w:t xml:space="preserve">transys </w:t>
+              <w:t xml:space="preserve"> -u root -p --routines --</w:t>
             </w:r>
             <w:r>
               <w:rPr>
@@ -970,8 +1379,10 @@
                 <w:szCs w:val="22"/>
                 <w:lang w:val="en-US"/>
               </w:rPr>
-              <w:t xml:space="preserve">_10thFeb2016_11_pm_IST.zip </w:t>
-            </w:r>
+              <w:lastRenderedPageBreak/>
+              <w:t xml:space="preserve">databases </w:t>
+            </w:r>
+            <w:proofErr w:type="spellStart"/>
             <w:r>
               <w:rPr>
                 <w:rFonts w:ascii="Menlo Regular" w:hAnsi="Menlo Regular" w:cs="Menlo Regular"/>
@@ -980,8 +1391,9 @@
                 <w:szCs w:val="22"/>
                 <w:lang w:val="en-US"/>
               </w:rPr>
-              <w:t xml:space="preserve">transys </w:t>
-            </w:r>
+              <w:t>transys</w:t>
+            </w:r>
+            <w:proofErr w:type="spellEnd"/>
             <w:r>
               <w:rPr>
                 <w:rFonts w:ascii="Menlo Regular" w:hAnsi="Menlo Regular" w:cs="Menlo Regular"/>
@@ -990,6 +1402,123 @@
                 <w:szCs w:val="22"/>
                 <w:lang w:val="en-US"/>
               </w:rPr>
+              <w:t xml:space="preserve"> &gt; transys_10Feb2016.sql</w:t>
+            </w:r>
+          </w:p>
+          <w:p>
+            <w:pPr>
+              <w:cnfStyle w:val="000000000000" w:firstRow="0" w:lastRow="0" w:firstColumn="0" w:lastColumn="0" w:oddVBand="0" w:evenVBand="0" w:oddHBand="0" w:evenHBand="0" w:firstRowFirstColumn="0" w:firstRowLastColumn="0" w:lastRowFirstColumn="0" w:lastRowLastColumn="0"/>
+              <w:rPr>
+                <w:rFonts w:ascii="Menlo Regular" w:hAnsi="Menlo Regular" w:cs="Menlo Regular"/>
+                <w:color w:val="000000"/>
+                <w:sz w:val="22"/>
+                <w:szCs w:val="22"/>
+                <w:lang w:val="en-US"/>
+              </w:rPr>
+            </w:pPr>
+            <w:r>
+              <w:rPr>
+                <w:rFonts w:ascii="Menlo Regular" w:hAnsi="Menlo Regular" w:cs="Menlo Regular"/>
+                <w:color w:val="000000"/>
+                <w:sz w:val="22"/>
+                <w:szCs w:val="22"/>
+                <w:lang w:val="en-US"/>
+              </w:rPr>
+              <w:t>(Also works without –p?)</w:t>
+            </w:r>
+          </w:p>
+          <w:p>
+            <w:pPr>
+              <w:cnfStyle w:val="000000000000" w:firstRow="0" w:lastRow="0" w:firstColumn="0" w:lastColumn="0" w:oddVBand="0" w:evenVBand="0" w:oddHBand="0" w:evenHBand="0" w:firstRowFirstColumn="0" w:firstRowLastColumn="0" w:lastRowFirstColumn="0" w:lastRowLastColumn="0"/>
+              <w:rPr>
+                <w:rFonts w:ascii="Menlo Regular" w:hAnsi="Menlo Regular" w:cs="Menlo Regular"/>
+                <w:color w:val="000000"/>
+                <w:sz w:val="22"/>
+                <w:szCs w:val="22"/>
+                <w:lang w:val="en-US"/>
+              </w:rPr>
+            </w:pPr>
+          </w:p>
+          <w:p>
+            <w:pPr>
+              <w:cnfStyle w:val="000000000000" w:firstRow="0" w:lastRow="0" w:firstColumn="0" w:lastColumn="0" w:oddVBand="0" w:evenVBand="0" w:oddHBand="0" w:evenHBand="0" w:firstRowFirstColumn="0" w:firstRowLastColumn="0" w:lastRowFirstColumn="0" w:lastRowLastColumn="0"/>
+              <w:rPr>
+                <w:sz w:val="20"/>
+                <w:szCs w:val="20"/>
+              </w:rPr>
+            </w:pPr>
+            <w:r>
+              <w:rPr>
+                <w:rFonts w:ascii="Menlo Regular" w:hAnsi="Menlo Regular" w:cs="Menlo Regular"/>
+                <w:color w:val="000000"/>
+                <w:sz w:val="22"/>
+                <w:szCs w:val="22"/>
+                <w:lang w:val="en-US"/>
+              </w:rPr>
+              <w:t xml:space="preserve">zip -r  </w:t>
+            </w:r>
+            <w:proofErr w:type="spellStart"/>
+            <w:r>
+              <w:rPr>
+                <w:rFonts w:ascii="Menlo Regular" w:hAnsi="Menlo Regular" w:cs="Menlo Regular"/>
+                <w:color w:val="000000"/>
+                <w:sz w:val="22"/>
+                <w:szCs w:val="22"/>
+                <w:lang w:val="en-US"/>
+              </w:rPr>
+              <w:t>transys</w:t>
+            </w:r>
+            <w:proofErr w:type="spellEnd"/>
+            <w:r>
+              <w:rPr>
+                <w:rFonts w:ascii="Menlo Regular" w:hAnsi="Menlo Regular" w:cs="Menlo Regular"/>
+                <w:color w:val="000000"/>
+                <w:sz w:val="22"/>
+                <w:szCs w:val="22"/>
+                <w:lang w:val="en-US"/>
+              </w:rPr>
+              <w:t xml:space="preserve"> </w:t>
+            </w:r>
+            <w:r>
+              <w:rPr>
+                <w:rFonts w:ascii="Menlo Regular" w:hAnsi="Menlo Regular" w:cs="Menlo Regular"/>
+                <w:color w:val="000000"/>
+                <w:sz w:val="22"/>
+                <w:szCs w:val="22"/>
+                <w:lang w:val="en-US"/>
+              </w:rPr>
+              <w:t xml:space="preserve">_10thFeb2016_11_pm_IST.zip </w:t>
+            </w:r>
+            <w:proofErr w:type="spellStart"/>
+            <w:r>
+              <w:rPr>
+                <w:rFonts w:ascii="Menlo Regular" w:hAnsi="Menlo Regular" w:cs="Menlo Regular"/>
+                <w:color w:val="000000"/>
+                <w:sz w:val="22"/>
+                <w:szCs w:val="22"/>
+                <w:lang w:val="en-US"/>
+              </w:rPr>
+              <w:t>transys</w:t>
+            </w:r>
+            <w:proofErr w:type="spellEnd"/>
+            <w:r>
+              <w:rPr>
+                <w:rFonts w:ascii="Menlo Regular" w:hAnsi="Menlo Regular" w:cs="Menlo Regular"/>
+                <w:color w:val="000000"/>
+                <w:sz w:val="22"/>
+                <w:szCs w:val="22"/>
+                <w:lang w:val="en-US"/>
+              </w:rPr>
+              <w:t xml:space="preserve"> </w:t>
+            </w:r>
+            <w:r>
+              <w:rPr>
+                <w:rFonts w:ascii="Menlo Regular" w:hAnsi="Menlo Regular" w:cs="Menlo Regular"/>
+                <w:color w:val="000000"/>
+                <w:sz w:val="22"/>
+                <w:szCs w:val="22"/>
+                <w:lang w:val="en-US"/>
+              </w:rPr>
               <w:t>_10thFeb2016_11_pm_IST.sql</w:t>
             </w:r>
           </w:p>
@@ -1010,6 +1539,7 @@
           <w:sz w:val="20"/>
           <w:szCs w:val="20"/>
         </w:rPr>
+        <w:lastRenderedPageBreak/>
         <w:t xml:space="preserve">(In Mac, it is in </w:t>
       </w:r>
       <w:r>
@@ -1024,7 +1554,6 @@
           <w:rFonts w:ascii="Menlo Regular" w:hAnsi="Menlo Regular" w:cs="Menlo Regular"/>
           <w:color w:val="000000"/>
         </w:rPr>
-        <w:lastRenderedPageBreak/>
         <w:t xml:space="preserve">or </w:t>
       </w:r>
       <w:r>
@@ -1041,8 +1570,6 @@
         </w:rPr>
         <w:t xml:space="preserve"> –u root -p</w:t>
       </w:r>
-      <w:bookmarkStart w:id="0" w:name="_GoBack"/>
-      <w:bookmarkEnd w:id="0"/>
       <w:r>
         <w:rPr>
           <w:rFonts w:ascii="Menlo Regular" w:hAnsi="Menlo Regular" w:cs="Menlo Regular"/>
@@ -1079,6 +1606,54 @@
           <w:sz w:val="20"/>
           <w:szCs w:val="20"/>
         </w:rPr>
+        <w:t xml:space="preserve">41  </w:t>
+      </w:r>
+      <w:r>
+        <w:rPr>
+          <w:b/>
+          <w:sz w:val="20"/>
+          <w:szCs w:val="20"/>
+        </w:rPr>
+        <w:t>service mysqld start</w:t>
+      </w:r>
+      <w:r>
+        <w:rPr>
+          <w:b/>
+          <w:sz w:val="20"/>
+          <w:szCs w:val="20"/>
+        </w:rPr>
+        <w:t xml:space="preserve"> – NOTE – use this </w:t>
+      </w:r>
+      <w:r>
+        <w:rPr>
+          <w:b/>
+          <w:sz w:val="20"/>
+          <w:szCs w:val="20"/>
+        </w:rPr>
+        <w:t>command</w:t>
+      </w:r>
+      <w:r>
+        <w:rPr>
+          <w:b/>
+          <w:sz w:val="20"/>
+          <w:szCs w:val="20"/>
+        </w:rPr>
+        <w:t xml:space="preserve"> to start mysql</w:t>
+      </w:r>
+    </w:p>
+    <w:p/>
+    <w:p>
+      <w:pPr>
+        <w:rPr>
+          <w:sz w:val="20"/>
+          <w:szCs w:val="20"/>
+        </w:rPr>
+      </w:pPr>
+      <w:r>
+        <w:rPr>
+          <w:sz w:val="20"/>
+          <w:szCs w:val="20"/>
+        </w:rPr>
         <w:t>32  mysqld</w:t>
       </w:r>
     </w:p>
@@ -1155,21 +1730,6 @@
           <w:szCs w:val="20"/>
         </w:rPr>
         <w:t>40  chgrp -R mysql /var/lib/mysql</w:t>
-      </w:r>
-    </w:p>
-    <w:p>
-      <w:pPr>
-        <w:rPr>
-          <w:sz w:val="20"/>
-          <w:szCs w:val="20"/>
-        </w:rPr>
-      </w:pPr>
-      <w:r>
-        <w:rPr>
-          <w:sz w:val="20"/>
-          <w:szCs w:val="20"/>
-        </w:rPr>
-        <w:t>41  service mysqld start</w:t>
       </w:r>
     </w:p>
     <w:p>
